--- a/reports/MoskalenkoRB.docx
+++ b/reports/MoskalenkoRB.docx
@@ -1,6 +1,6 @@
 
 <file path=word/document.xml><?xml version="1.0" encoding="utf-8"?>
-<w:document xmlns:wpc="http://schemas.microsoft.com/office/word/2010/wordprocessingCanvas" xmlns:cx="http://schemas.microsoft.com/office/drawing/2014/chartex" xmlns:cx1="http://schemas.microsoft.com/office/drawing/2015/9/8/chartex" xmlns:cx2="http://schemas.microsoft.com/office/drawing/2015/10/21/chartex" xmlns:cx3="http://schemas.microsoft.com/office/drawing/2016/5/9/chartex" xmlns:cx4="http://schemas.microsoft.com/office/drawing/2016/5/10/chartex" xmlns:cx5="http://schemas.microsoft.com/office/drawing/2016/5/11/chartex" xmlns:cx6="http://schemas.microsoft.com/office/drawing/2016/5/12/chartex" xmlns:cx7="http://schemas.microsoft.com/office/drawing/2016/5/13/chartex" xmlns:cx8="http://schemas.microsoft.com/office/drawing/2016/5/14/chartex" xmlns:mc="http://schemas.openxmlformats.org/markup-compatibility/2006" xmlns:aink="http://schemas.microsoft.com/office/drawing/2016/ink" xmlns:am3d="http://schemas.microsoft.com/office/drawing/2017/model3d" xmlns:o="urn:schemas-microsoft-com:office:office" xmlns:r="http://schemas.openxmlformats.org/officeDocument/2006/relationships" xmlns:m="http://schemas.openxmlformats.org/officeDocument/2006/math" xmlns:v="urn:schemas-microsoft-com:vml" xmlns:wp14="http://schemas.microsoft.com/office/word/2010/wordprocessingDrawing" xmlns:wp="http://schemas.openxmlformats.org/drawingml/2006/wordprocessingDrawing" xmlns:w10="urn:schemas-microsoft-com:office:word" xmlns:w="http://schemas.openxmlformats.org/wordprocessingml/2006/main" xmlns:w14="http://schemas.microsoft.com/office/word/2010/wordml" xmlns:w15="http://schemas.microsoft.com/office/word/2012/wordml" xmlns:w16cex="http://schemas.microsoft.com/office/word/2018/wordml/cex" xmlns:w16cid="http://schemas.microsoft.com/office/word/2016/wordml/cid" xmlns:w16="http://schemas.microsoft.com/office/word/2018/wordml" xmlns:w16sdtdh="http://schemas.microsoft.com/office/word/2020/wordml/sdtdatahash" xmlns:w16se="http://schemas.microsoft.com/office/word/2015/wordml/symex" xmlns:wpg="http://schemas.microsoft.com/office/word/2010/wordprocessingGroup" xmlns:wpi="http://schemas.microsoft.com/office/word/2010/wordprocessingInk" xmlns:wne="http://schemas.microsoft.com/office/word/2006/wordml" xmlns:wps="http://schemas.microsoft.com/office/word/2010/wordprocessingShape" mc:Ignorable="w14 w15 w16se w16cid w16 w16cex w16sdtdh wp14">
+<w:document xmlns:wpc="http://schemas.microsoft.com/office/word/2010/wordprocessingCanvas" xmlns:cx="http://schemas.microsoft.com/office/drawing/2014/chartex" xmlns:cx1="http://schemas.microsoft.com/office/drawing/2015/9/8/chartex" xmlns:cx2="http://schemas.microsoft.com/office/drawing/2015/10/21/chartex" xmlns:cx3="http://schemas.microsoft.com/office/drawing/2016/5/9/chartex" xmlns:cx4="http://schemas.microsoft.com/office/drawing/2016/5/10/chartex" xmlns:cx5="http://schemas.microsoft.com/office/drawing/2016/5/11/chartex" xmlns:cx6="http://schemas.microsoft.com/office/drawing/2016/5/12/chartex" xmlns:cx7="http://schemas.microsoft.com/office/drawing/2016/5/13/chartex" xmlns:cx8="http://schemas.microsoft.com/office/drawing/2016/5/14/chartex" xmlns:mc="http://schemas.openxmlformats.org/markup-compatibility/2006" xmlns:aink="http://schemas.microsoft.com/office/drawing/2016/ink" xmlns:am3d="http://schemas.microsoft.com/office/drawing/2017/model3d" xmlns:o="urn:schemas-microsoft-com:office:office" xmlns:oel="http://schemas.microsoft.com/office/2019/extlst" xmlns:r="http://schemas.openxmlformats.org/officeDocument/2006/relationships" xmlns:m="http://schemas.openxmlformats.org/officeDocument/2006/math" xmlns:v="urn:schemas-microsoft-com:vml" xmlns:wp14="http://schemas.microsoft.com/office/word/2010/wordprocessingDrawing" xmlns:wp="http://schemas.openxmlformats.org/drawingml/2006/wordprocessingDrawing" xmlns:w10="urn:schemas-microsoft-com:office:word" xmlns:w="http://schemas.openxmlformats.org/wordprocessingml/2006/main" xmlns:w14="http://schemas.microsoft.com/office/word/2010/wordml" xmlns:w15="http://schemas.microsoft.com/office/word/2012/wordml" xmlns:w16cex="http://schemas.microsoft.com/office/word/2018/wordml/cex" xmlns:w16cid="http://schemas.microsoft.com/office/word/2016/wordml/cid" xmlns:w16="http://schemas.microsoft.com/office/word/2018/wordml" xmlns:w16sdtdh="http://schemas.microsoft.com/office/word/2020/wordml/sdtdatahash" xmlns:w16se="http://schemas.microsoft.com/office/word/2015/wordml/symex" xmlns:wpg="http://schemas.microsoft.com/office/word/2010/wordprocessingGroup" xmlns:wpi="http://schemas.microsoft.com/office/word/2010/wordprocessingInk" xmlns:wne="http://schemas.microsoft.com/office/word/2006/wordml" xmlns:wps="http://schemas.microsoft.com/office/word/2010/wordprocessingShape" mc:Ignorable="w14 w15 w16se w16cid w16 w16cex w16sdtdh wp14">
   <w:body>
     <w:p>
       <w:pPr>
@@ -177,7 +177,25 @@
           <w:sz w:val="20"/>
           <w:szCs w:val="20"/>
         </w:rPr>
-        <w:t>В данной работе рассматривается модель Изинга на решёточных моделях макромолекул на квадратной двумерной решётке</w:t>
+        <w:t xml:space="preserve">В данной работе рассматривается модель </w:t>
+      </w:r>
+      <w:proofErr w:type="spellStart"/>
+      <w:r>
+        <w:rPr>
+          <w:rFonts w:ascii="Times New Roman" w:eastAsia="Times New Roman" w:hAnsi="Times New Roman" w:cs="Times New Roman"/>
+          <w:sz w:val="20"/>
+          <w:szCs w:val="20"/>
+        </w:rPr>
+        <w:t>Изинга</w:t>
+      </w:r>
+      <w:proofErr w:type="spellEnd"/>
+      <w:r>
+        <w:rPr>
+          <w:rFonts w:ascii="Times New Roman" w:eastAsia="Times New Roman" w:hAnsi="Times New Roman" w:cs="Times New Roman"/>
+          <w:sz w:val="20"/>
+          <w:szCs w:val="20"/>
+        </w:rPr>
+        <w:t xml:space="preserve"> на решёточных моделях макромолекул на квадратной двумерной решётке</w:t>
       </w:r>
       <w:r>
         <w:rPr>
@@ -267,6 +285,228 @@
           <w:rFonts w:ascii="Times New Roman" w:eastAsia="Times New Roman" w:hAnsi="Times New Roman" w:cs="Times New Roman"/>
           <w:sz w:val="20"/>
           <w:szCs w:val="20"/>
+          <w:lang w:val="ru-RU"/>
+        </w:rPr>
+      </w:pPr>
+      <w:r>
+        <w:rPr>
+          <w:rFonts w:ascii="Times New Roman" w:eastAsia="Times New Roman" w:hAnsi="Times New Roman" w:cs="Times New Roman"/>
+          <w:sz w:val="20"/>
+          <w:szCs w:val="20"/>
+          <w:lang w:val="ru-RU"/>
+        </w:rPr>
+        <w:t xml:space="preserve">Модель </w:t>
+      </w:r>
+      <w:proofErr w:type="spellStart"/>
+      <w:r>
+        <w:rPr>
+          <w:rFonts w:ascii="Times New Roman" w:eastAsia="Times New Roman" w:hAnsi="Times New Roman" w:cs="Times New Roman"/>
+          <w:sz w:val="20"/>
+          <w:szCs w:val="20"/>
+          <w:lang w:val="ru-RU"/>
+        </w:rPr>
+        <w:t>Изинга</w:t>
+      </w:r>
+      <w:proofErr w:type="spellEnd"/>
+      <w:r>
+        <w:rPr>
+          <w:rFonts w:ascii="Times New Roman" w:eastAsia="Times New Roman" w:hAnsi="Times New Roman" w:cs="Times New Roman"/>
+          <w:sz w:val="20"/>
+          <w:szCs w:val="20"/>
+          <w:lang w:val="ru-RU"/>
+        </w:rPr>
+        <w:t xml:space="preserve"> [1]</w:t>
+      </w:r>
+      <w:r>
+        <w:rPr>
+          <w:rFonts w:ascii="Times New Roman" w:eastAsia="Times New Roman" w:hAnsi="Times New Roman" w:cs="Times New Roman"/>
+          <w:sz w:val="20"/>
+          <w:szCs w:val="20"/>
+          <w:lang w:val="ru-RU"/>
+        </w:rPr>
+        <w:t xml:space="preserve"> на случайных блужданиях без самопересечений – новая и активно изучаемая модель макромолекул.</w:t>
+      </w:r>
+      <w:r>
+        <w:rPr>
+          <w:rFonts w:ascii="Times New Roman" w:eastAsia="Times New Roman" w:hAnsi="Times New Roman" w:cs="Times New Roman"/>
+          <w:sz w:val="20"/>
+          <w:szCs w:val="20"/>
+          <w:lang w:val="ru-RU"/>
+        </w:rPr>
+        <w:t xml:space="preserve"> </w:t>
+      </w:r>
+      <w:r>
+        <w:rPr>
+          <w:rFonts w:ascii="Times New Roman" w:eastAsia="Times New Roman" w:hAnsi="Times New Roman" w:cs="Times New Roman"/>
+          <w:sz w:val="20"/>
+          <w:szCs w:val="20"/>
+          <w:lang w:val="ru-RU"/>
+        </w:rPr>
+        <w:t xml:space="preserve">Данные модели применимы к различным видам магнитных полимеров </w:t>
+      </w:r>
+      <w:r>
+        <w:rPr>
+          <w:rFonts w:ascii="Times New Roman" w:eastAsia="Times New Roman" w:hAnsi="Times New Roman" w:cs="Times New Roman"/>
+          <w:sz w:val="20"/>
+          <w:szCs w:val="20"/>
+          <w:lang w:val="ru-RU"/>
+        </w:rPr>
+        <w:t>[2],[3].</w:t>
+      </w:r>
+      <w:r>
+        <w:rPr>
+          <w:rFonts w:ascii="Times New Roman" w:eastAsia="Times New Roman" w:hAnsi="Times New Roman" w:cs="Times New Roman"/>
+          <w:sz w:val="20"/>
+          <w:szCs w:val="20"/>
+          <w:lang w:val="ru-RU"/>
+        </w:rPr>
+        <w:t xml:space="preserve"> </w:t>
+      </w:r>
+      <w:r>
+        <w:rPr>
+          <w:rFonts w:ascii="Times New Roman" w:eastAsia="Times New Roman" w:hAnsi="Times New Roman" w:cs="Times New Roman"/>
+          <w:sz w:val="20"/>
+          <w:szCs w:val="20"/>
+          <w:lang w:val="ru-RU"/>
+        </w:rPr>
+        <w:t xml:space="preserve">Обычно в таких моделях </w:t>
+      </w:r>
+      <w:r>
+        <w:rPr>
+          <w:rFonts w:ascii="Times New Roman" w:eastAsia="Times New Roman" w:hAnsi="Times New Roman" w:cs="Times New Roman"/>
+          <w:sz w:val="20"/>
+          <w:szCs w:val="20"/>
+          <w:lang w:val="ru-RU"/>
+        </w:rPr>
+        <w:t xml:space="preserve">одновременно </w:t>
+      </w:r>
+      <w:r>
+        <w:rPr>
+          <w:rFonts w:ascii="Times New Roman" w:eastAsia="Times New Roman" w:hAnsi="Times New Roman" w:cs="Times New Roman"/>
+          <w:sz w:val="20"/>
+          <w:szCs w:val="20"/>
+          <w:lang w:val="ru-RU"/>
+        </w:rPr>
+        <w:t xml:space="preserve">может </w:t>
+      </w:r>
+      <w:r>
+        <w:rPr>
+          <w:rFonts w:ascii="Times New Roman" w:eastAsia="Times New Roman" w:hAnsi="Times New Roman" w:cs="Times New Roman"/>
+          <w:sz w:val="20"/>
+          <w:szCs w:val="20"/>
+          <w:lang w:val="ru-RU"/>
+        </w:rPr>
+        <w:t>менят</w:t>
+      </w:r>
+      <w:r>
+        <w:rPr>
+          <w:rFonts w:ascii="Times New Roman" w:eastAsia="Times New Roman" w:hAnsi="Times New Roman" w:cs="Times New Roman"/>
+          <w:sz w:val="20"/>
+          <w:szCs w:val="20"/>
+          <w:lang w:val="ru-RU"/>
+        </w:rPr>
+        <w:t>ь</w:t>
+      </w:r>
+      <w:r>
+        <w:rPr>
+          <w:rFonts w:ascii="Times New Roman" w:eastAsia="Times New Roman" w:hAnsi="Times New Roman" w:cs="Times New Roman"/>
+          <w:sz w:val="20"/>
+          <w:szCs w:val="20"/>
+          <w:lang w:val="ru-RU"/>
+        </w:rPr>
+        <w:t>ся и геометрическая структура, и спиновая система молекулы</w:t>
+      </w:r>
+      <w:r>
+        <w:rPr>
+          <w:rFonts w:ascii="Times New Roman" w:eastAsia="Times New Roman" w:hAnsi="Times New Roman" w:cs="Times New Roman"/>
+          <w:sz w:val="20"/>
+          <w:szCs w:val="20"/>
+          <w:lang w:val="ru-RU"/>
+        </w:rPr>
+        <w:t>, как например в работе</w:t>
+      </w:r>
+      <w:r>
+        <w:rPr>
+          <w:rFonts w:ascii="Times New Roman" w:eastAsia="Times New Roman" w:hAnsi="Times New Roman" w:cs="Times New Roman"/>
+          <w:sz w:val="20"/>
+          <w:szCs w:val="20"/>
+          <w:lang w:val="ru-RU"/>
+        </w:rPr>
+        <w:t xml:space="preserve"> [</w:t>
+      </w:r>
+      <w:r>
+        <w:rPr>
+          <w:rFonts w:ascii="Times New Roman" w:eastAsia="Times New Roman" w:hAnsi="Times New Roman" w:cs="Times New Roman"/>
+          <w:sz w:val="20"/>
+          <w:szCs w:val="20"/>
+          <w:lang w:val="ru-RU"/>
+        </w:rPr>
+        <w:t>4</w:t>
+      </w:r>
+      <w:r>
+        <w:rPr>
+          <w:rFonts w:ascii="Times New Roman" w:eastAsia="Times New Roman" w:hAnsi="Times New Roman" w:cs="Times New Roman"/>
+          <w:sz w:val="20"/>
+          <w:szCs w:val="20"/>
+          <w:lang w:val="ru-RU"/>
+        </w:rPr>
+        <w:t>]</w:t>
+      </w:r>
+      <w:r>
+        <w:rPr>
+          <w:rFonts w:ascii="Times New Roman" w:eastAsia="Times New Roman" w:hAnsi="Times New Roman" w:cs="Times New Roman"/>
+          <w:sz w:val="20"/>
+          <w:szCs w:val="20"/>
+          <w:lang w:val="ru-RU"/>
+        </w:rPr>
+        <w:t>. Однако времена релаксации структурных степеней свободы обычно значительно больше времен релаксации магнитных переменных.</w:t>
+      </w:r>
+      <w:r>
+        <w:rPr>
+          <w:rFonts w:ascii="Times New Roman" w:eastAsia="Times New Roman" w:hAnsi="Times New Roman" w:cs="Times New Roman"/>
+          <w:sz w:val="20"/>
+          <w:szCs w:val="20"/>
+          <w:lang w:val="ru-RU"/>
+        </w:rPr>
+        <w:t xml:space="preserve"> </w:t>
+      </w:r>
+      <w:r>
+        <w:rPr>
+          <w:rFonts w:ascii="Times New Roman" w:eastAsia="Times New Roman" w:hAnsi="Times New Roman" w:cs="Times New Roman"/>
+          <w:sz w:val="20"/>
+          <w:szCs w:val="20"/>
+          <w:lang w:val="ru-RU"/>
+        </w:rPr>
+        <w:t xml:space="preserve">Поэтому в этой работе мы рассматриваем модель с замороженным беспорядком, где модель </w:t>
+      </w:r>
+      <w:proofErr w:type="spellStart"/>
+      <w:r>
+        <w:rPr>
+          <w:rFonts w:ascii="Times New Roman" w:eastAsia="Times New Roman" w:hAnsi="Times New Roman" w:cs="Times New Roman"/>
+          <w:sz w:val="20"/>
+          <w:szCs w:val="20"/>
+          <w:lang w:val="ru-RU"/>
+        </w:rPr>
+        <w:t>Изинга</w:t>
+      </w:r>
+      <w:proofErr w:type="spellEnd"/>
+      <w:r>
+        <w:rPr>
+          <w:rFonts w:ascii="Times New Roman" w:eastAsia="Times New Roman" w:hAnsi="Times New Roman" w:cs="Times New Roman"/>
+          <w:sz w:val="20"/>
+          <w:szCs w:val="20"/>
+          <w:lang w:val="ru-RU"/>
+        </w:rPr>
+        <w:t xml:space="preserve"> рассматривается на фиксированных конформациях.</w:t>
+      </w:r>
+    </w:p>
+    <w:p>
+      <w:pPr>
+        <w:spacing w:before="20" w:line="240" w:lineRule="auto"/>
+        <w:ind w:firstLine="425"/>
+        <w:jc w:val="both"/>
+        <w:rPr>
+          <w:noProof/>
         </w:rPr>
       </w:pPr>
       <w:r>
@@ -308,14 +548,37 @@
           <w:sz w:val="20"/>
           <w:szCs w:val="20"/>
         </w:rPr>
-        <w:t xml:space="preserve"> зависящее от температуры. У конформаций наблюдается геометрический фазовый переход между двумя состояниями: клубок (развёрнутое) и глобула (плотное). На данных конформациях рассматривается модель Изинга [1] без внешнего поля, где в каждой вершине расположен магнитный момент, и каждая вершина имеет от 1 до 4 соседей.</w:t>
-      </w:r>
-      <w:r>
-        <w:rPr>
-          <w:noProof/>
-        </w:rPr>
-        <w:t xml:space="preserve"> </w:t>
-      </w:r>
+        <w:t xml:space="preserve"> зависящее от температуры. У конформаций наблюдается геометрический фазовый переход между двумя состояниями: клубок (развёрнутое) и глобула (плотное). На данных конформациях рассматривается модель </w:t>
+      </w:r>
+      <w:proofErr w:type="spellStart"/>
+      <w:r>
+        <w:rPr>
+          <w:rFonts w:ascii="Times New Roman" w:eastAsia="Times New Roman" w:hAnsi="Times New Roman" w:cs="Times New Roman"/>
+          <w:sz w:val="20"/>
+          <w:szCs w:val="20"/>
+        </w:rPr>
+        <w:t>Изинга</w:t>
+      </w:r>
+      <w:proofErr w:type="spellEnd"/>
+      <w:r>
+        <w:rPr>
+          <w:rFonts w:ascii="Times New Roman" w:eastAsia="Times New Roman" w:hAnsi="Times New Roman" w:cs="Times New Roman"/>
+          <w:sz w:val="20"/>
+          <w:szCs w:val="20"/>
+        </w:rPr>
+        <w:t xml:space="preserve"> без внешнего поля, где в каждой вершине расположен магнитный момент, и каждая вершина имеет от 1 до 4 соседей.</w:t>
+      </w:r>
+    </w:p>
+    <w:p>
+      <w:pPr>
+        <w:spacing w:before="20" w:line="240" w:lineRule="auto"/>
+        <w:jc w:val="both"/>
+        <w:rPr>
+          <w:rFonts w:ascii="Times New Roman" w:eastAsia="Times New Roman" w:hAnsi="Times New Roman" w:cs="Times New Roman"/>
+          <w:sz w:val="20"/>
+          <w:szCs w:val="20"/>
+        </w:rPr>
+      </w:pPr>
       <w:r>
         <w:rPr>
           <w:noProof/>
@@ -334,7 +597,7 @@
                     <pic:cNvPicPr preferRelativeResize="0"/>
                   </pic:nvPicPr>
                   <pic:blipFill>
-                    <a:blip r:embed="rId6" cstate="print">
+                    <a:blip r:embed="rId7" cstate="print">
                       <a:extLst>
                         <a:ext uri="{28A0092B-C50C-407E-A947-70E740481C1C}">
                           <a14:useLocalDpi xmlns:a14="http://schemas.microsoft.com/office/drawing/2010/main" val="0"/>
@@ -380,7 +643,7 @@
                     <pic:cNvPicPr preferRelativeResize="0"/>
                   </pic:nvPicPr>
                   <pic:blipFill>
-                    <a:blip r:embed="rId7" cstate="print">
+                    <a:blip r:embed="rId8" cstate="print">
                       <a:extLst>
                         <a:ext uri="{28A0092B-C50C-407E-A947-70E740481C1C}">
                           <a14:useLocalDpi xmlns:a14="http://schemas.microsoft.com/office/drawing/2010/main" val="0"/>
@@ -412,8 +675,7 @@
     <w:p>
       <w:pPr>
         <w:spacing w:before="20" w:line="240" w:lineRule="auto"/>
-        <w:ind w:firstLine="425"/>
-        <w:jc w:val="both"/>
+        <w:jc w:val="center"/>
         <w:rPr>
           <w:rFonts w:ascii="Times New Roman" w:eastAsia="Times New Roman" w:hAnsi="Times New Roman" w:cs="Times New Roman"/>
           <w:i/>
@@ -448,23 +710,147 @@
           <w:sz w:val="20"/>
           <w:szCs w:val="20"/>
         </w:rPr>
-        <w:t xml:space="preserve"> Как можно увидеть на рис. 1 глобулярные конформации по структуре близки к обычной двумерной решётке (вершины расположены плотно, у большинства вершин 3 или 4 соседа), в то время как клубки ближе к одномерной (большинство вершин имеет ровно 2 соседа). можно предположить, что клубки и глобулы будут иметь магнитные свойства, схожие с данными решётками. </w:t>
-      </w:r>
-      <w:r>
-        <w:rPr>
-          <w:rFonts w:ascii="Times New Roman" w:eastAsia="Times New Roman" w:hAnsi="Times New Roman" w:cs="Times New Roman"/>
-          <w:sz w:val="20"/>
-          <w:szCs w:val="20"/>
-        </w:rPr>
-        <w:t>Иными словами,</w:t>
-      </w:r>
-      <w:r>
-        <w:rPr>
-          <w:rFonts w:ascii="Times New Roman" w:eastAsia="Times New Roman" w:hAnsi="Times New Roman" w:cs="Times New Roman"/>
-          <w:sz w:val="20"/>
-          <w:szCs w:val="20"/>
-        </w:rPr>
-        <w:t xml:space="preserve"> глобулы имеют магнитный фазовый переход.</w:t>
+        <w:t xml:space="preserve"> Как можно увидеть на рис. 1 глобулярные конформации по структуре близки к обычной двумерной решётке (вершины расположены плотно, у большинства вершин 3 или 4 соседа), в то время как клубки ближе к одномерной </w:t>
+      </w:r>
+      <w:r>
+        <w:rPr>
+          <w:rFonts w:ascii="Times New Roman" w:eastAsia="Times New Roman" w:hAnsi="Times New Roman" w:cs="Times New Roman"/>
+          <w:sz w:val="20"/>
+          <w:szCs w:val="20"/>
+        </w:rPr>
+        <w:t>(большинство вершин имеет ровно 2 соседа). можно предположить, что клубки и глобулы будут иметь магнитные свойства, схожие с данными решётками</w:t>
+      </w:r>
+      <w:r>
+        <w:rPr>
+          <w:rFonts w:ascii="Times New Roman" w:eastAsia="Times New Roman" w:hAnsi="Times New Roman" w:cs="Times New Roman"/>
+          <w:sz w:val="20"/>
+          <w:szCs w:val="20"/>
+          <w:lang w:val="ru-RU"/>
+        </w:rPr>
+        <w:t>:</w:t>
+      </w:r>
+      <w:r>
+        <w:rPr>
+          <w:rFonts w:ascii="Times New Roman" w:eastAsia="Times New Roman" w:hAnsi="Times New Roman" w:cs="Times New Roman"/>
+          <w:sz w:val="20"/>
+          <w:szCs w:val="20"/>
+        </w:rPr>
+        <w:t xml:space="preserve"> </w:t>
+      </w:r>
+      <w:r>
+        <w:rPr>
+          <w:rFonts w:ascii="Times New Roman" w:eastAsia="Times New Roman" w:hAnsi="Times New Roman" w:cs="Times New Roman"/>
+          <w:sz w:val="20"/>
+          <w:szCs w:val="20"/>
+          <w:lang w:val="ru-RU"/>
+        </w:rPr>
+        <w:t>г</w:t>
+      </w:r>
+      <w:r>
+        <w:rPr>
+          <w:rFonts w:ascii="Times New Roman" w:eastAsia="Times New Roman" w:hAnsi="Times New Roman" w:cs="Times New Roman"/>
+          <w:sz w:val="20"/>
+          <w:szCs w:val="20"/>
+          <w:lang w:val="ru-RU"/>
+        </w:rPr>
+        <w:t>лобулы</w:t>
+      </w:r>
+      <w:r>
+        <w:rPr>
+          <w:rFonts w:ascii="Times New Roman" w:eastAsia="Times New Roman" w:hAnsi="Times New Roman" w:cs="Times New Roman"/>
+          <w:sz w:val="20"/>
+          <w:szCs w:val="20"/>
+        </w:rPr>
+        <w:t xml:space="preserve"> имеют магнитный фазовый переход</w:t>
+      </w:r>
+      <w:r>
+        <w:rPr>
+          <w:rFonts w:ascii="Times New Roman" w:eastAsia="Times New Roman" w:hAnsi="Times New Roman" w:cs="Times New Roman"/>
+          <w:sz w:val="20"/>
+          <w:szCs w:val="20"/>
+          <w:lang w:val="ru-RU"/>
+        </w:rPr>
+        <w:t>,</w:t>
+      </w:r>
+      <w:r>
+        <w:t xml:space="preserve"> </w:t>
+      </w:r>
+      <w:r>
+        <w:rPr>
+          <w:rFonts w:ascii="Times New Roman" w:eastAsia="Times New Roman" w:hAnsi="Times New Roman" w:cs="Times New Roman"/>
+          <w:sz w:val="20"/>
+          <w:szCs w:val="20"/>
+          <w:lang w:val="ru-RU"/>
+        </w:rPr>
+        <w:t xml:space="preserve">в отличии от </w:t>
+      </w:r>
+      <w:proofErr w:type="spellStart"/>
+      <w:r>
+        <w:rPr>
+          <w:rFonts w:ascii="Times New Roman" w:eastAsia="Times New Roman" w:hAnsi="Times New Roman" w:cs="Times New Roman"/>
+          <w:sz w:val="20"/>
+          <w:szCs w:val="20"/>
+          <w:lang w:val="ru-RU"/>
+        </w:rPr>
+        <w:t>квазиодномерных</w:t>
+      </w:r>
+      <w:proofErr w:type="spellEnd"/>
+      <w:r>
+        <w:rPr>
+          <w:rFonts w:ascii="Times New Roman" w:eastAsia="Times New Roman" w:hAnsi="Times New Roman" w:cs="Times New Roman"/>
+          <w:sz w:val="20"/>
+          <w:szCs w:val="20"/>
+          <w:lang w:val="ru-RU"/>
+        </w:rPr>
+        <w:t xml:space="preserve"> </w:t>
+      </w:r>
+      <w:proofErr w:type="spellStart"/>
+      <w:r>
+        <w:rPr>
+          <w:rFonts w:ascii="Times New Roman" w:eastAsia="Times New Roman" w:hAnsi="Times New Roman" w:cs="Times New Roman"/>
+          <w:sz w:val="20"/>
+          <w:szCs w:val="20"/>
+          <w:lang w:val="ru-RU"/>
+        </w:rPr>
+        <w:t>конфо</w:t>
+      </w:r>
+      <w:proofErr w:type="spellEnd"/>
+      <w:r>
+        <w:rPr>
+          <w:rFonts w:ascii="Times New Roman" w:eastAsia="Times New Roman" w:hAnsi="Times New Roman" w:cs="Times New Roman"/>
+          <w:sz w:val="20"/>
+          <w:szCs w:val="20"/>
+          <w:lang w:val="ru-RU"/>
+        </w:rPr>
+        <w:tab/>
+      </w:r>
+      <w:proofErr w:type="spellStart"/>
+      <w:r>
+        <w:rPr>
+          <w:rFonts w:ascii="Times New Roman" w:eastAsia="Times New Roman" w:hAnsi="Times New Roman" w:cs="Times New Roman"/>
+          <w:sz w:val="20"/>
+          <w:szCs w:val="20"/>
+          <w:lang w:val="ru-RU"/>
+        </w:rPr>
+        <w:t>рмаций</w:t>
+      </w:r>
+      <w:proofErr w:type="spellEnd"/>
+      <w:r>
+        <w:rPr>
+          <w:rFonts w:ascii="Times New Roman" w:eastAsia="Times New Roman" w:hAnsi="Times New Roman" w:cs="Times New Roman"/>
+          <w:sz w:val="20"/>
+          <w:szCs w:val="20"/>
+          <w:lang w:val="ru-RU"/>
+        </w:rPr>
+        <w:t xml:space="preserve"> вида клубок</w:t>
+      </w:r>
+      <w:r>
+        <w:rPr>
+          <w:rFonts w:ascii="Times New Roman" w:eastAsia="Times New Roman" w:hAnsi="Times New Roman" w:cs="Times New Roman"/>
+          <w:sz w:val="20"/>
+          <w:szCs w:val="20"/>
+        </w:rPr>
+        <w:t>.</w:t>
       </w:r>
     </w:p>
     <w:p>
@@ -501,7 +887,24 @@
           <w:sz w:val="20"/>
           <w:szCs w:val="20"/>
         </w:rPr>
-        <w:t xml:space="preserve"> глобула, большой интерес представляет определение точки магнитного перехода, и их сравнение. Это и является целью данного исследования</w:t>
+        <w:t xml:space="preserve"> глобула, большой интерес представляет определение точки магнитного перехода</w:t>
+      </w:r>
+      <w:r>
+        <w:rPr>
+          <w:rFonts w:ascii="Times New Roman" w:eastAsia="Times New Roman" w:hAnsi="Times New Roman" w:cs="Times New Roman"/>
+          <w:sz w:val="20"/>
+          <w:szCs w:val="20"/>
+          <w:lang w:val="ru-RU"/>
+        </w:rPr>
+        <w:t xml:space="preserve"> в глобулах</w:t>
+      </w:r>
+      <w:r>
+        <w:rPr>
+          <w:rFonts w:ascii="Times New Roman" w:eastAsia="Times New Roman" w:hAnsi="Times New Roman" w:cs="Times New Roman"/>
+          <w:sz w:val="20"/>
+          <w:szCs w:val="20"/>
+        </w:rPr>
+        <w:t>, и их сравнение. Это и является целью данного исследования</w:t>
       </w:r>
     </w:p>
     <w:p>
@@ -521,7 +924,25 @@
           <w:sz w:val="20"/>
           <w:szCs w:val="20"/>
         </w:rPr>
-        <w:t xml:space="preserve">На данный момент написан программный комплекс для генерации конформаций и расчета модели Изинга </w:t>
+        <w:t xml:space="preserve">На данный момент написан программный комплекс для генерации конформаций и расчета модели </w:t>
+      </w:r>
+      <w:proofErr w:type="spellStart"/>
+      <w:r>
+        <w:rPr>
+          <w:rFonts w:ascii="Times New Roman" w:eastAsia="Times New Roman" w:hAnsi="Times New Roman" w:cs="Times New Roman"/>
+          <w:sz w:val="20"/>
+          <w:szCs w:val="20"/>
+        </w:rPr>
+        <w:t>Изинга</w:t>
+      </w:r>
+      <w:proofErr w:type="spellEnd"/>
+      <w:r>
+        <w:rPr>
+          <w:rFonts w:ascii="Times New Roman" w:eastAsia="Times New Roman" w:hAnsi="Times New Roman" w:cs="Times New Roman"/>
+          <w:sz w:val="20"/>
+          <w:szCs w:val="20"/>
+        </w:rPr>
+        <w:t xml:space="preserve"> </w:t>
       </w:r>
       <w:r>
         <w:rPr>
@@ -565,16 +986,25 @@
           <w:szCs w:val="20"/>
           <w:lang w:val="ru-RU"/>
         </w:rPr>
-        <w:t xml:space="preserve"> </w:t>
-      </w:r>
-      <w:r>
-        <w:rPr>
-          <w:rFonts w:ascii="Times New Roman" w:eastAsia="Times New Roman" w:hAnsi="Times New Roman" w:cs="Times New Roman"/>
-          <w:sz w:val="20"/>
-          <w:szCs w:val="20"/>
-          <w:lang w:val="ru-RU"/>
-        </w:rPr>
-        <w:t>[2]</w:t>
+        <w:t xml:space="preserve"> [</w:t>
+      </w:r>
+      <w:r>
+        <w:rPr>
+          <w:rFonts w:ascii="Times New Roman" w:eastAsia="Times New Roman" w:hAnsi="Times New Roman" w:cs="Times New Roman"/>
+          <w:sz w:val="20"/>
+          <w:szCs w:val="20"/>
+          <w:lang w:val="ru-RU"/>
+        </w:rPr>
+        <w:t>5</w:t>
+      </w:r>
+      <w:r>
+        <w:rPr>
+          <w:rFonts w:ascii="Times New Roman" w:eastAsia="Times New Roman" w:hAnsi="Times New Roman" w:cs="Times New Roman"/>
+          <w:sz w:val="20"/>
+          <w:szCs w:val="20"/>
+          <w:lang w:val="ru-RU"/>
+        </w:rPr>
+        <w:t>]</w:t>
       </w:r>
       <w:r>
         <w:rPr>
@@ -593,21 +1023,23 @@
         </w:rPr>
         <w:t>П</w:t>
       </w:r>
-      <w:r>
-        <w:rPr>
-          <w:rFonts w:ascii="Times New Roman" w:eastAsia="Times New Roman" w:hAnsi="Times New Roman" w:cs="Times New Roman"/>
-          <w:sz w:val="20"/>
-          <w:szCs w:val="20"/>
-        </w:rPr>
-        <w:t xml:space="preserve">олучены результаты </w:t>
-      </w:r>
-      <w:r>
-        <w:rPr>
-          <w:rFonts w:ascii="Times New Roman" w:eastAsia="Times New Roman" w:hAnsi="Times New Roman" w:cs="Times New Roman"/>
-          <w:sz w:val="20"/>
-          <w:szCs w:val="20"/>
-        </w:rPr>
-        <w:t>для конформаций соответствующих низким температурам. Подробнее об этом в следующих разделах</w:t>
+      <w:proofErr w:type="spellStart"/>
+      <w:r>
+        <w:rPr>
+          <w:rFonts w:ascii="Times New Roman" w:eastAsia="Times New Roman" w:hAnsi="Times New Roman" w:cs="Times New Roman"/>
+          <w:sz w:val="20"/>
+          <w:szCs w:val="20"/>
+        </w:rPr>
+        <w:t>олучены</w:t>
+      </w:r>
+      <w:proofErr w:type="spellEnd"/>
+      <w:r>
+        <w:rPr>
+          <w:rFonts w:ascii="Times New Roman" w:eastAsia="Times New Roman" w:hAnsi="Times New Roman" w:cs="Times New Roman"/>
+          <w:sz w:val="20"/>
+          <w:szCs w:val="20"/>
+        </w:rPr>
+        <w:t xml:space="preserve"> результаты для конформаций соответствующих низким температурам. Подробнее об этом в следующих разделах</w:t>
       </w:r>
     </w:p>
     <w:p>
@@ -662,7 +1094,112 @@
           <w:sz w:val="20"/>
           <w:szCs w:val="20"/>
         </w:rPr>
-        <w:t>В данной модели мы рассматриваем наборы конформаций равной длины, полученные при одинаковой температуре по алгоритму SAW. На каждой из конформаций вычисляется модель Изинга, полученные энергия и намагниченности затем усредняются по конформациям.</w:t>
+        <w:t>В данной модели мы рассматриваем наборы конформаций равной длины при одинаковой температуре</w:t>
+      </w:r>
+      <w:r>
+        <w:rPr>
+          <w:rFonts w:ascii="Times New Roman" w:eastAsia="Times New Roman" w:hAnsi="Times New Roman" w:cs="Times New Roman"/>
+          <w:sz w:val="20"/>
+          <w:szCs w:val="20"/>
+        </w:rPr>
+        <w:t>, полученные</w:t>
+      </w:r>
+      <w:r>
+        <w:rPr>
+          <w:rFonts w:ascii="Times New Roman" w:eastAsia="Times New Roman" w:hAnsi="Times New Roman" w:cs="Times New Roman"/>
+          <w:sz w:val="20"/>
+          <w:szCs w:val="20"/>
+          <w:lang w:val="ru-RU"/>
+        </w:rPr>
+        <w:t xml:space="preserve"> как случайные блуждания без самопересечений</w:t>
+      </w:r>
+      <w:r>
+        <w:rPr>
+          <w:rFonts w:ascii="Times New Roman" w:eastAsia="Times New Roman" w:hAnsi="Times New Roman" w:cs="Times New Roman"/>
+          <w:sz w:val="20"/>
+          <w:szCs w:val="20"/>
+        </w:rPr>
+        <w:t xml:space="preserve"> по алгоритму</w:t>
+      </w:r>
+      <w:r>
+        <w:rPr>
+          <w:rFonts w:ascii="Times New Roman" w:eastAsia="Times New Roman" w:hAnsi="Times New Roman" w:cs="Times New Roman"/>
+          <w:sz w:val="20"/>
+          <w:szCs w:val="20"/>
+          <w:lang w:val="ru-RU"/>
+        </w:rPr>
+        <w:t>,</w:t>
+      </w:r>
+      <w:r>
+        <w:rPr>
+          <w:rFonts w:ascii="Times New Roman" w:eastAsia="Times New Roman" w:hAnsi="Times New Roman" w:cs="Times New Roman"/>
+          <w:sz w:val="20"/>
+          <w:szCs w:val="20"/>
+          <w:lang w:val="ru-RU"/>
+        </w:rPr>
+        <w:t xml:space="preserve"> представленному</w:t>
+      </w:r>
+      <w:r>
+        <w:rPr>
+          <w:rFonts w:ascii="Times New Roman" w:eastAsia="Times New Roman" w:hAnsi="Times New Roman" w:cs="Times New Roman"/>
+          <w:sz w:val="20"/>
+          <w:szCs w:val="20"/>
+          <w:lang w:val="ru-RU"/>
+        </w:rPr>
+        <w:t xml:space="preserve"> в статье </w:t>
+      </w:r>
+      <w:r>
+        <w:rPr>
+          <w:rFonts w:ascii="Times New Roman" w:eastAsia="Times New Roman" w:hAnsi="Times New Roman" w:cs="Times New Roman"/>
+          <w:sz w:val="20"/>
+          <w:szCs w:val="20"/>
+          <w:lang w:val="ru-RU"/>
+        </w:rPr>
+        <w:t>[</w:t>
+      </w:r>
+      <w:r>
+        <w:rPr>
+          <w:rFonts w:ascii="Times New Roman" w:eastAsia="Times New Roman" w:hAnsi="Times New Roman" w:cs="Times New Roman"/>
+          <w:sz w:val="20"/>
+          <w:szCs w:val="20"/>
+          <w:lang w:val="ru-RU"/>
+        </w:rPr>
+        <w:t>4</w:t>
+      </w:r>
+      <w:r>
+        <w:rPr>
+          <w:rFonts w:ascii="Times New Roman" w:eastAsia="Times New Roman" w:hAnsi="Times New Roman" w:cs="Times New Roman"/>
+          <w:sz w:val="20"/>
+          <w:szCs w:val="20"/>
+          <w:lang w:val="ru-RU"/>
+        </w:rPr>
+        <w:t>]</w:t>
+      </w:r>
+      <w:r>
+        <w:rPr>
+          <w:rFonts w:ascii="Times New Roman" w:eastAsia="Times New Roman" w:hAnsi="Times New Roman" w:cs="Times New Roman"/>
+          <w:sz w:val="20"/>
+          <w:szCs w:val="20"/>
+        </w:rPr>
+        <w:t xml:space="preserve">. На каждой из конформаций вычисляется модель </w:t>
+      </w:r>
+      <w:proofErr w:type="spellStart"/>
+      <w:r>
+        <w:rPr>
+          <w:rFonts w:ascii="Times New Roman" w:eastAsia="Times New Roman" w:hAnsi="Times New Roman" w:cs="Times New Roman"/>
+          <w:sz w:val="20"/>
+          <w:szCs w:val="20"/>
+        </w:rPr>
+        <w:t>Изинга</w:t>
+      </w:r>
+      <w:proofErr w:type="spellEnd"/>
+      <w:r>
+        <w:rPr>
+          <w:rFonts w:ascii="Times New Roman" w:eastAsia="Times New Roman" w:hAnsi="Times New Roman" w:cs="Times New Roman"/>
+          <w:sz w:val="20"/>
+          <w:szCs w:val="20"/>
+        </w:rPr>
+        <w:t>, полученные энергия и намагниченности затем усредняются по конформациям.</w:t>
       </w:r>
     </w:p>
     <w:p>
@@ -682,7 +1219,25 @@
           <w:sz w:val="20"/>
           <w:szCs w:val="20"/>
         </w:rPr>
-        <w:t>Гамильтониан модели Изинга задаётся следующей формулой.</w:t>
+        <w:t xml:space="preserve">Гамильтониан модели </w:t>
+      </w:r>
+      <w:proofErr w:type="spellStart"/>
+      <w:r>
+        <w:rPr>
+          <w:rFonts w:ascii="Times New Roman" w:eastAsia="Times New Roman" w:hAnsi="Times New Roman" w:cs="Times New Roman"/>
+          <w:sz w:val="20"/>
+          <w:szCs w:val="20"/>
+        </w:rPr>
+        <w:t>Изинга</w:t>
+      </w:r>
+      <w:proofErr w:type="spellEnd"/>
+      <w:r>
+        <w:rPr>
+          <w:rFonts w:ascii="Times New Roman" w:eastAsia="Times New Roman" w:hAnsi="Times New Roman" w:cs="Times New Roman"/>
+          <w:sz w:val="20"/>
+          <w:szCs w:val="20"/>
+        </w:rPr>
+        <w:t xml:space="preserve"> задаётся следующей формулой.</w:t>
       </w:r>
     </w:p>
     <w:p>
@@ -1124,16 +1679,34 @@
           <w:sz w:val="20"/>
           <w:szCs w:val="20"/>
         </w:rPr>
-        <w:t>Расчет модели Изинга происходит по алгоритму Вольфа [</w:t>
-      </w:r>
-      <w:r>
-        <w:rPr>
-          <w:rFonts w:ascii="Times New Roman" w:eastAsia="Times New Roman" w:hAnsi="Times New Roman" w:cs="Times New Roman"/>
-          <w:sz w:val="20"/>
-          <w:szCs w:val="20"/>
-          <w:lang w:val="ru-RU"/>
-        </w:rPr>
-        <w:t>3</w:t>
+        <w:t xml:space="preserve">Расчет модели </w:t>
+      </w:r>
+      <w:proofErr w:type="spellStart"/>
+      <w:r>
+        <w:rPr>
+          <w:rFonts w:ascii="Times New Roman" w:eastAsia="Times New Roman" w:hAnsi="Times New Roman" w:cs="Times New Roman"/>
+          <w:sz w:val="20"/>
+          <w:szCs w:val="20"/>
+        </w:rPr>
+        <w:t>Изинга</w:t>
+      </w:r>
+      <w:proofErr w:type="spellEnd"/>
+      <w:r>
+        <w:rPr>
+          <w:rFonts w:ascii="Times New Roman" w:eastAsia="Times New Roman" w:hAnsi="Times New Roman" w:cs="Times New Roman"/>
+          <w:sz w:val="20"/>
+          <w:szCs w:val="20"/>
+        </w:rPr>
+        <w:t xml:space="preserve"> происходит по алгоритму Вольфа [</w:t>
+      </w:r>
+      <w:r>
+        <w:rPr>
+          <w:rFonts w:ascii="Times New Roman" w:eastAsia="Times New Roman" w:hAnsi="Times New Roman" w:cs="Times New Roman"/>
+          <w:sz w:val="20"/>
+          <w:szCs w:val="20"/>
+          <w:lang w:val="ru-RU"/>
+        </w:rPr>
+        <w:t>6</w:t>
       </w:r>
       <w:r>
         <w:rPr>
@@ -1189,15 +1762,34 @@
           <w:rFonts w:ascii="Times New Roman" w:eastAsia="Times New Roman" w:hAnsi="Times New Roman" w:cs="Times New Roman"/>
           <w:sz w:val="20"/>
           <w:szCs w:val="20"/>
-        </w:rPr>
-      </w:pPr>
-      <w:r>
-        <w:rPr>
-          <w:rFonts w:ascii="Times New Roman" w:eastAsia="Times New Roman" w:hAnsi="Times New Roman" w:cs="Times New Roman"/>
-          <w:sz w:val="20"/>
-          <w:szCs w:val="20"/>
-        </w:rPr>
-        <w:t xml:space="preserve">Далее, имея намагниченность и энергию каждой из конформаций, мы берём среднее арифметическое этих значений и получаем среднюю намагниченность и энергию для данного набора конформаций. </w:t>
+          <w:lang w:val="ru-RU"/>
+        </w:rPr>
+      </w:pPr>
+      <w:r>
+        <w:rPr>
+          <w:rFonts w:ascii="Times New Roman" w:eastAsia="Times New Roman" w:hAnsi="Times New Roman" w:cs="Times New Roman"/>
+          <w:sz w:val="20"/>
+          <w:szCs w:val="20"/>
+          <w:lang w:val="ru-RU"/>
+        </w:rPr>
+        <w:t>Задача</w:t>
+      </w:r>
+      <w:r>
+        <w:rPr>
+          <w:rFonts w:ascii="Times New Roman" w:eastAsia="Times New Roman" w:hAnsi="Times New Roman" w:cs="Times New Roman"/>
+          <w:sz w:val="20"/>
+          <w:szCs w:val="20"/>
+        </w:rPr>
+        <w:t xml:space="preserve"> с замороженным беспорядком, соответственно по замороженным переменным усредняются физические наблюдаемые</w:t>
+      </w:r>
+      <w:r>
+        <w:rPr>
+          <w:rFonts w:ascii="Times New Roman" w:eastAsia="Times New Roman" w:hAnsi="Times New Roman" w:cs="Times New Roman"/>
+          <w:sz w:val="20"/>
+          <w:szCs w:val="20"/>
+          <w:lang w:val="ru-RU"/>
+        </w:rPr>
+        <w:t>: средняя намагниченность и энергия для ансамбля вычисляется, как средняя энергия и намагниченность по конформациям.</w:t>
       </w:r>
     </w:p>
     <w:p>
@@ -1219,20 +1811,10 @@
         <w:jc w:val="both"/>
         <w:rPr>
           <w:rFonts w:ascii="Times New Roman" w:eastAsia="Times New Roman" w:hAnsi="Times New Roman" w:cs="Times New Roman"/>
-          <w:b/>
-          <w:sz w:val="20"/>
-          <w:szCs w:val="20"/>
-        </w:rPr>
-      </w:pPr>
-      <w:r>
-        <w:rPr>
-          <w:rFonts w:ascii="Times New Roman" w:eastAsia="Times New Roman" w:hAnsi="Times New Roman" w:cs="Times New Roman"/>
-          <w:b/>
-          <w:sz w:val="20"/>
-          <w:szCs w:val="20"/>
-        </w:rPr>
-        <w:t>Поиск точки перехода</w:t>
-      </w:r>
+          <w:sz w:val="20"/>
+          <w:szCs w:val="20"/>
+        </w:rPr>
+      </w:pPr>
     </w:p>
     <w:p>
       <w:pPr>
@@ -1241,17 +1823,19 @@
         <w:jc w:val="both"/>
         <w:rPr>
           <w:rFonts w:ascii="Times New Roman" w:eastAsia="Times New Roman" w:hAnsi="Times New Roman" w:cs="Times New Roman"/>
-          <w:sz w:val="20"/>
-          <w:szCs w:val="20"/>
-        </w:rPr>
-      </w:pPr>
-      <w:r>
-        <w:rPr>
-          <w:rFonts w:ascii="Times New Roman" w:eastAsia="Times New Roman" w:hAnsi="Times New Roman" w:cs="Times New Roman"/>
-          <w:sz w:val="20"/>
-          <w:szCs w:val="20"/>
-        </w:rPr>
-        <w:t>Для исследования были сгенерированы по 1000 конформаций длины 250, 500, 1000, 2000.</w:t>
+          <w:b/>
+          <w:sz w:val="20"/>
+          <w:szCs w:val="20"/>
+        </w:rPr>
+      </w:pPr>
+      <w:r>
+        <w:rPr>
+          <w:rFonts w:ascii="Times New Roman" w:eastAsia="Times New Roman" w:hAnsi="Times New Roman" w:cs="Times New Roman"/>
+          <w:b/>
+          <w:sz w:val="20"/>
+          <w:szCs w:val="20"/>
+        </w:rPr>
+        <w:t>Поиск точки перехода</w:t>
       </w:r>
     </w:p>
     <w:p>
@@ -1271,6 +1855,26 @@
           <w:sz w:val="20"/>
           <w:szCs w:val="20"/>
         </w:rPr>
+        <w:t>Для исследования были сгенерированы по 1000 конформаций длины 250, 500, 1000, 2000.</w:t>
+      </w:r>
+    </w:p>
+    <w:p>
+      <w:pPr>
+        <w:spacing w:before="20" w:line="240" w:lineRule="auto"/>
+        <w:ind w:firstLine="425"/>
+        <w:jc w:val="both"/>
+        <w:rPr>
+          <w:rFonts w:ascii="Times New Roman" w:eastAsia="Times New Roman" w:hAnsi="Times New Roman" w:cs="Times New Roman"/>
+          <w:sz w:val="20"/>
+          <w:szCs w:val="20"/>
+        </w:rPr>
+      </w:pPr>
+      <w:r>
+        <w:rPr>
+          <w:rFonts w:ascii="Times New Roman" w:eastAsia="Times New Roman" w:hAnsi="Times New Roman" w:cs="Times New Roman"/>
+          <w:sz w:val="20"/>
+          <w:szCs w:val="20"/>
+        </w:rPr>
         <w:t xml:space="preserve">При рассмотрении конформаций полученных при генерации </w:t>
       </w:r>
       <w:r>
@@ -1287,16 +1891,34 @@
           <w:sz w:val="20"/>
           <w:szCs w:val="20"/>
         </w:rPr>
-        <w:t xml:space="preserve"> что около 35% из них не намагничиваются при низких температурах. Из-за большой разницы в намагниченности от конформации к конформации при вычислении средней намагниченности и кумулянта Биндера [</w:t>
-      </w:r>
-      <w:r>
-        <w:rPr>
-          <w:rFonts w:ascii="Times New Roman" w:eastAsia="Times New Roman" w:hAnsi="Times New Roman" w:cs="Times New Roman"/>
-          <w:sz w:val="20"/>
-          <w:szCs w:val="20"/>
-          <w:lang w:val="ru-RU"/>
-        </w:rPr>
-        <w:t>4</w:t>
+        <w:t xml:space="preserve"> что около 35% из них не намагничиваются при низких температурах. Из-за большой разницы в намагниченности от конформации к конформации при вычислении средней намагниченности и </w:t>
+      </w:r>
+      <w:proofErr w:type="spellStart"/>
+      <w:r>
+        <w:rPr>
+          <w:rFonts w:ascii="Times New Roman" w:eastAsia="Times New Roman" w:hAnsi="Times New Roman" w:cs="Times New Roman"/>
+          <w:sz w:val="20"/>
+          <w:szCs w:val="20"/>
+        </w:rPr>
+        <w:t>кумулянта</w:t>
+      </w:r>
+      <w:proofErr w:type="spellEnd"/>
+      <w:r>
+        <w:rPr>
+          <w:rFonts w:ascii="Times New Roman" w:eastAsia="Times New Roman" w:hAnsi="Times New Roman" w:cs="Times New Roman"/>
+          <w:sz w:val="20"/>
+          <w:szCs w:val="20"/>
+        </w:rPr>
+        <w:t xml:space="preserve"> Биндера [</w:t>
+      </w:r>
+      <w:r>
+        <w:rPr>
+          <w:rFonts w:ascii="Times New Roman" w:eastAsia="Times New Roman" w:hAnsi="Times New Roman" w:cs="Times New Roman"/>
+          <w:sz w:val="20"/>
+          <w:szCs w:val="20"/>
+          <w:lang w:val="ru-RU"/>
+        </w:rPr>
+        <w:t>7</w:t>
       </w:r>
       <w:r>
         <w:rPr>
@@ -1492,7 +2114,25 @@
           <w:sz w:val="20"/>
           <w:szCs w:val="20"/>
         </w:rPr>
-        <w:t xml:space="preserve">мы получаем большие погрешности, что не позволяет определить точку перехода. Следующей задачей стало определить способ выделения намагничивающихся конформаций из сгенерированного набора. </w:t>
+        <w:t>мы получаем большие погрешности, что не позв</w:t>
+      </w:r>
+      <w:proofErr w:type="spellStart"/>
+      <w:r>
+        <w:rPr>
+          <w:rFonts w:ascii="Times New Roman" w:eastAsia="Times New Roman" w:hAnsi="Times New Roman" w:cs="Times New Roman"/>
+          <w:sz w:val="20"/>
+          <w:szCs w:val="20"/>
+        </w:rPr>
+        <w:t>оляет</w:t>
+      </w:r>
+      <w:proofErr w:type="spellEnd"/>
+      <w:r>
+        <w:rPr>
+          <w:rFonts w:ascii="Times New Roman" w:eastAsia="Times New Roman" w:hAnsi="Times New Roman" w:cs="Times New Roman"/>
+          <w:sz w:val="20"/>
+          <w:szCs w:val="20"/>
+        </w:rPr>
+        <w:t xml:space="preserve"> определить точку перехода. Следующей задачей стало определить способ выделения намагничивающихся конформаций из сгенерированного набора. </w:t>
       </w:r>
     </w:p>
     <w:p>
@@ -1512,21 +2152,8 @@
           <w:sz w:val="20"/>
           <w:szCs w:val="20"/>
         </w:rPr>
-        <w:lastRenderedPageBreak/>
         <w:t>Первым рассмотренным способом разделения конформаций на магнитные и немагнитные стало вычисление их радиуса инерции. Из предположения что магнитные конформации более плотные и имеют меньший радиус инерции.</w:t>
       </w:r>
-    </w:p>
-    <w:p>
-      <w:pPr>
-        <w:spacing w:before="20" w:line="240" w:lineRule="auto"/>
-        <w:ind w:firstLine="425"/>
-        <w:jc w:val="both"/>
-        <w:rPr>
-          <w:rFonts w:ascii="Times New Roman" w:eastAsia="Times New Roman" w:hAnsi="Times New Roman" w:cs="Times New Roman"/>
-          <w:sz w:val="20"/>
-          <w:szCs w:val="20"/>
-        </w:rPr>
-      </w:pPr>
     </w:p>
     <w:p>
       <w:pPr>
@@ -1802,19 +2429,6 @@
     <w:p>
       <w:pPr>
         <w:spacing w:before="20" w:line="240" w:lineRule="auto"/>
-        <w:jc w:val="center"/>
-        <w:rPr>
-          <w:rFonts w:ascii="Times New Roman" w:eastAsia="Times New Roman" w:hAnsi="Times New Roman" w:cs="Times New Roman"/>
-          <w:i/>
-          <w:color w:val="202122"/>
-          <w:sz w:val="16"/>
-          <w:szCs w:val="16"/>
-        </w:rPr>
-      </w:pPr>
-    </w:p>
-    <w:p>
-      <w:pPr>
-        <w:spacing w:before="20" w:line="240" w:lineRule="auto"/>
         <w:ind w:firstLine="425"/>
         <w:jc w:val="both"/>
         <w:rPr>
@@ -1902,7 +2516,7 @@
                     <pic:cNvPicPr preferRelativeResize="0"/>
                   </pic:nvPicPr>
                   <pic:blipFill>
-                    <a:blip r:embed="rId8"/>
+                    <a:blip r:embed="rId9"/>
                     <a:srcRect t="10449"/>
                     <a:stretch>
                       <a:fillRect/>
@@ -1932,19 +2546,69 @@
         <w:jc w:val="center"/>
         <w:rPr>
           <w:rFonts w:ascii="Times New Roman" w:eastAsia="Times New Roman" w:hAnsi="Times New Roman" w:cs="Times New Roman"/>
-          <w:sz w:val="20"/>
-          <w:szCs w:val="20"/>
-        </w:rPr>
-      </w:pPr>
-      <w:r>
-        <w:rPr>
-          <w:rFonts w:ascii="Times New Roman" w:eastAsia="Times New Roman" w:hAnsi="Times New Roman" w:cs="Times New Roman"/>
           <w:i/>
           <w:sz w:val="16"/>
           <w:szCs w:val="16"/>
         </w:rPr>
-        <w:t>Рисунок 2. График кумулянтов полученный при приблизительном разделении конформаций по радиусу инерции</w:t>
-      </w:r>
+      </w:pPr>
+      <w:r>
+        <w:rPr>
+          <w:rFonts w:ascii="Times New Roman" w:eastAsia="Times New Roman" w:hAnsi="Times New Roman" w:cs="Times New Roman"/>
+          <w:i/>
+          <w:sz w:val="16"/>
+          <w:szCs w:val="16"/>
+        </w:rPr>
+        <w:t xml:space="preserve">Рисунок 2. График </w:t>
+      </w:r>
+      <w:proofErr w:type="spellStart"/>
+      <w:r>
+        <w:rPr>
+          <w:rFonts w:ascii="Times New Roman" w:eastAsia="Times New Roman" w:hAnsi="Times New Roman" w:cs="Times New Roman"/>
+          <w:i/>
+          <w:sz w:val="16"/>
+          <w:szCs w:val="16"/>
+        </w:rPr>
+        <w:t>кумулянтов</w:t>
+      </w:r>
+      <w:proofErr w:type="spellEnd"/>
+      <w:r>
+        <w:rPr>
+          <w:rFonts w:ascii="Times New Roman" w:eastAsia="Times New Roman" w:hAnsi="Times New Roman" w:cs="Times New Roman"/>
+          <w:i/>
+          <w:sz w:val="16"/>
+          <w:szCs w:val="16"/>
+        </w:rPr>
+        <w:t xml:space="preserve"> полученный при приблизительном разделении конформаций по радиусу</w:t>
+      </w:r>
+      <w:r>
+        <w:rPr>
+          <w:rFonts w:ascii="Times New Roman" w:eastAsia="Times New Roman" w:hAnsi="Times New Roman" w:cs="Times New Roman"/>
+          <w:i/>
+          <w:sz w:val="16"/>
+          <w:szCs w:val="16"/>
+          <w:lang w:val="ru-RU"/>
+        </w:rPr>
+        <w:t xml:space="preserve"> </w:t>
+      </w:r>
+      <w:r>
+        <w:rPr>
+          <w:rFonts w:ascii="Times New Roman" w:eastAsia="Times New Roman" w:hAnsi="Times New Roman" w:cs="Times New Roman"/>
+          <w:i/>
+          <w:sz w:val="16"/>
+          <w:szCs w:val="16"/>
+        </w:rPr>
+        <w:t>инерции</w:t>
+      </w:r>
+    </w:p>
+    <w:p>
+      <w:pPr>
+        <w:spacing w:before="20" w:line="240" w:lineRule="auto"/>
+        <w:rPr>
+          <w:rFonts w:ascii="Times New Roman" w:eastAsia="Times New Roman" w:hAnsi="Times New Roman" w:cs="Times New Roman"/>
+          <w:sz w:val="20"/>
+          <w:szCs w:val="20"/>
+        </w:rPr>
+      </w:pPr>
       <w:r>
         <w:rPr>
           <w:rFonts w:ascii="Times New Roman" w:eastAsia="Times New Roman" w:hAnsi="Times New Roman" w:cs="Times New Roman"/>
@@ -1966,7 +2630,7 @@
                     <pic:cNvPicPr preferRelativeResize="0"/>
                   </pic:nvPicPr>
                   <pic:blipFill>
-                    <a:blip r:embed="rId9"/>
+                    <a:blip r:embed="rId10"/>
                     <a:srcRect/>
                     <a:stretch>
                       <a:fillRect/>
@@ -2034,6 +2698,7 @@
           <w:szCs w:val="20"/>
         </w:rPr>
       </w:pPr>
+      <w:proofErr w:type="spellStart"/>
       <w:r>
         <w:rPr>
           <w:rFonts w:ascii="Times New Roman" w:eastAsia="Times New Roman" w:hAnsi="Times New Roman" w:cs="Times New Roman"/>
@@ -2041,7 +2706,17 @@
           <w:sz w:val="20"/>
           <w:szCs w:val="20"/>
         </w:rPr>
-        <w:t>Кластеризованные конформации</w:t>
+        <w:t>Кластеризованные</w:t>
+      </w:r>
+      <w:proofErr w:type="spellEnd"/>
+      <w:r>
+        <w:rPr>
+          <w:rFonts w:ascii="Times New Roman" w:eastAsia="Times New Roman" w:hAnsi="Times New Roman" w:cs="Times New Roman"/>
+          <w:b/>
+          <w:sz w:val="20"/>
+          <w:szCs w:val="20"/>
+        </w:rPr>
+        <w:t xml:space="preserve"> конформации</w:t>
       </w:r>
     </w:p>
     <w:p>
@@ -2061,15 +2736,7 @@
           <w:sz w:val="20"/>
           <w:szCs w:val="20"/>
         </w:rPr>
-        <w:t xml:space="preserve">При анализе результатов разделения конформаций по радиусу инерции был построен </w:t>
-      </w:r>
-      <w:r>
-        <w:rPr>
-          <w:rFonts w:ascii="Times New Roman" w:eastAsia="Times New Roman" w:hAnsi="Times New Roman" w:cs="Times New Roman"/>
-          <w:sz w:val="20"/>
-          <w:szCs w:val="20"/>
-        </w:rPr>
-        <w:t>искусственный пример немагнитной конформации с малым радиусом инерции (Рис.3</w:t>
+        <w:t>При анализе результатов разделения конформаций по радиусу инерции был построен искусственный пример немагнитной конформации с малым радиусом инерции (Рис.3</w:t>
       </w:r>
       <w:r>
         <w:rPr>
@@ -2111,7 +2778,7 @@
                     <pic:cNvPicPr preferRelativeResize="0"/>
                   </pic:nvPicPr>
                   <pic:blipFill>
-                    <a:blip r:embed="rId10"/>
+                    <a:blip r:embed="rId11"/>
                     <a:srcRect/>
                     <a:stretch>
                       <a:fillRect/>
@@ -2172,7 +2839,104 @@
           <w:sz w:val="20"/>
           <w:szCs w:val="20"/>
         </w:rPr>
-        <w:t xml:space="preserve">Она состоит из двух плотных двумерных магнитных доменов (далее кластеры), соединённых одномерной цепочкой (далее мост). Из-за разделяющей цепочки данные кластеры намагничиваются почти независимо друг от друга, из-за чего значения спинов в них с большой вероятностью окажутся противоположными. </w:t>
+        <w:t>Она состоит из двух плотных двумерных магнитных доменов (далее кластеры), соединённых одномерной цепочкой (далее мост). Из-за разделяющей цепочки данные кластеры намагничиваются почти независимо друг от друга, из-за чего значения спинов в них с вероятностью</w:t>
+      </w:r>
+      <w:r>
+        <w:rPr>
+          <w:rFonts w:ascii="Times New Roman" w:eastAsia="Times New Roman" w:hAnsi="Times New Roman" w:cs="Times New Roman"/>
+          <w:sz w:val="20"/>
+          <w:szCs w:val="20"/>
+          <w:lang w:val="ru-RU"/>
+        </w:rPr>
+        <w:t xml:space="preserve"> </w:t>
+      </w:r>
+      <w:r>
+        <w:rPr>
+          <w:rFonts w:ascii="Times New Roman" w:eastAsia="Times New Roman" w:hAnsi="Times New Roman" w:cs="Times New Roman"/>
+          <w:sz w:val="20"/>
+          <w:szCs w:val="20"/>
+          <w:lang w:val="ru-RU"/>
+        </w:rPr>
+        <w:t xml:space="preserve">близкой к </w:t>
+      </w:r>
+      <w:r>
+        <w:rPr>
+          <w:rFonts w:ascii="Times New Roman" w:eastAsia="Times New Roman" w:hAnsi="Times New Roman" w:cs="Times New Roman"/>
+          <w:sz w:val="20"/>
+          <w:szCs w:val="20"/>
+          <w:lang w:val="ru-RU"/>
+        </w:rPr>
+        <w:t>1/2</w:t>
+      </w:r>
+      <w:r>
+        <w:rPr>
+          <w:rFonts w:ascii="Times New Roman" w:eastAsia="Times New Roman" w:hAnsi="Times New Roman" w:cs="Times New Roman"/>
+          <w:sz w:val="20"/>
+          <w:szCs w:val="20"/>
+          <w:lang w:val="ru-RU"/>
+        </w:rPr>
+        <w:t xml:space="preserve"> </w:t>
+      </w:r>
+      <w:r>
+        <w:rPr>
+          <w:rFonts w:ascii="Times New Roman" w:eastAsia="Times New Roman" w:hAnsi="Times New Roman" w:cs="Times New Roman"/>
+          <w:sz w:val="20"/>
+          <w:szCs w:val="20"/>
+        </w:rPr>
+        <w:t>окажутся противоположными</w:t>
+      </w:r>
+      <w:r>
+        <w:rPr>
+          <w:rFonts w:ascii="Times New Roman" w:eastAsia="Times New Roman" w:hAnsi="Times New Roman" w:cs="Times New Roman"/>
+          <w:sz w:val="20"/>
+          <w:szCs w:val="20"/>
+          <w:lang w:val="ru-RU"/>
+        </w:rPr>
+        <w:t xml:space="preserve"> (если в каком-то состоянии изменить направление спинов в одном из кластеров на противоположные, гамильтониан изменится на ±</w:t>
+      </w:r>
+      <w:r>
+        <w:rPr>
+          <w:rFonts w:ascii="Times New Roman" w:eastAsia="Times New Roman" w:hAnsi="Times New Roman" w:cs="Times New Roman"/>
+          <w:sz w:val="20"/>
+          <w:szCs w:val="20"/>
+          <w:lang w:val="en-US"/>
+        </w:rPr>
+        <w:t>J</w:t>
+      </w:r>
+      <w:r>
+        <w:rPr>
+          <w:rFonts w:ascii="Times New Roman" w:eastAsia="Times New Roman" w:hAnsi="Times New Roman" w:cs="Times New Roman"/>
+          <w:sz w:val="20"/>
+          <w:szCs w:val="20"/>
+          <w:lang w:val="ru-RU"/>
+        </w:rPr>
+        <w:t xml:space="preserve">, </w:t>
+      </w:r>
+      <w:r>
+        <w:rPr>
+          <w:rFonts w:ascii="Times New Roman" w:eastAsia="Times New Roman" w:hAnsi="Times New Roman" w:cs="Times New Roman"/>
+          <w:sz w:val="20"/>
+          <w:szCs w:val="20"/>
+          <w:lang w:val="ru-RU"/>
+        </w:rPr>
+        <w:t>а</w:t>
+      </w:r>
+      <w:r>
+        <w:rPr>
+          <w:rFonts w:ascii="Times New Roman" w:eastAsia="Times New Roman" w:hAnsi="Times New Roman" w:cs="Times New Roman"/>
+          <w:sz w:val="20"/>
+          <w:szCs w:val="20"/>
+          <w:lang w:val="ru-RU"/>
+        </w:rPr>
+        <w:t xml:space="preserve"> вероятность данного состояния почти не изменится)</w:t>
+      </w:r>
+      <w:r>
+        <w:rPr>
+          <w:rFonts w:ascii="Times New Roman" w:eastAsia="Times New Roman" w:hAnsi="Times New Roman" w:cs="Times New Roman"/>
+          <w:sz w:val="20"/>
+          <w:szCs w:val="20"/>
+        </w:rPr>
+        <w:t xml:space="preserve">. </w:t>
       </w:r>
       <w:r>
         <w:rPr>
@@ -2210,6 +2974,17 @@
         </w:rPr>
         <w:t>Учитывая полученный пример, для более полного анализа конформаций на наличие кластеров была написана программа для определения кластеров и мостов.</w:t>
       </w:r>
+    </w:p>
+    <w:p>
+      <w:pPr>
+        <w:spacing w:before="20" w:line="240" w:lineRule="auto"/>
+        <w:jc w:val="both"/>
+        <w:rPr>
+          <w:rFonts w:ascii="Times New Roman" w:eastAsia="Times New Roman" w:hAnsi="Times New Roman" w:cs="Times New Roman"/>
+          <w:sz w:val="20"/>
+          <w:szCs w:val="20"/>
+        </w:rPr>
+      </w:pPr>
       <w:r>
         <w:rPr>
           <w:rFonts w:ascii="Times New Roman" w:eastAsia="Times New Roman" w:hAnsi="Times New Roman" w:cs="Times New Roman"/>
@@ -2217,6 +2992,7 @@
           <w:sz w:val="20"/>
           <w:szCs w:val="20"/>
         </w:rPr>
+        <w:lastRenderedPageBreak/>
         <w:drawing>
           <wp:inline distT="114300" distB="114300" distL="114300" distR="114300" wp14:anchorId="65FC7DE6" wp14:editId="2276C14A">
             <wp:extent cx="2454275" cy="1627480"/>
@@ -2231,7 +3007,7 @@
                     <pic:cNvPicPr preferRelativeResize="0"/>
                   </pic:nvPicPr>
                   <pic:blipFill>
-                    <a:blip r:embed="rId11"/>
+                    <a:blip r:embed="rId12"/>
                     <a:srcRect/>
                     <a:stretch>
                       <a:fillRect/>
@@ -2329,16 +3105,7 @@
           <w:sz w:val="20"/>
           <w:szCs w:val="20"/>
         </w:rPr>
-        <w:t xml:space="preserve"> выглядит наиболее перспективным, так как в данном способе не наблюдается большого разброса значений </w:t>
-      </w:r>
-      <w:r>
-        <w:rPr>
-          <w:rFonts w:ascii="Times New Roman" w:eastAsia="Times New Roman" w:hAnsi="Times New Roman" w:cs="Times New Roman"/>
-          <w:sz w:val="20"/>
-          <w:szCs w:val="20"/>
-        </w:rPr>
-        <w:lastRenderedPageBreak/>
-        <w:t>намагниченности при равных размерах кластера, и намагниченность конформаций зависит от размера кластера почти линейно.</w:t>
+        <w:t xml:space="preserve"> выглядит наиболее перспективным, так как в данном способе не наблюдается большого разброса значений намагниченности при равных размерах кластера, и намагниченность конформаций зависит от размера кластера почти линейно.</w:t>
       </w:r>
     </w:p>
     <w:p>
@@ -2372,7 +3139,7 @@
                     <pic:cNvPicPr preferRelativeResize="0"/>
                   </pic:nvPicPr>
                   <pic:blipFill>
-                    <a:blip r:embed="rId12"/>
+                    <a:blip r:embed="rId13"/>
                     <a:srcRect/>
                     <a:stretch>
                       <a:fillRect/>
@@ -2435,6 +3202,185 @@
         <w:rPr>
           <w:rFonts w:ascii="Times New Roman" w:eastAsia="Times New Roman" w:hAnsi="Times New Roman" w:cs="Times New Roman"/>
           <w:b/>
+          <w:bCs/>
+          <w:sz w:val="20"/>
+          <w:szCs w:val="20"/>
+          <w:lang w:val="ru-RU"/>
+        </w:rPr>
+      </w:pPr>
+      <w:r>
+        <w:rPr>
+          <w:rFonts w:ascii="Times New Roman" w:eastAsia="Times New Roman" w:hAnsi="Times New Roman" w:cs="Times New Roman"/>
+          <w:b/>
+          <w:bCs/>
+          <w:sz w:val="20"/>
+          <w:szCs w:val="20"/>
+          <w:lang w:val="ru-RU"/>
+        </w:rPr>
+        <w:t>Заключение</w:t>
+      </w:r>
+    </w:p>
+    <w:p>
+      <w:pPr>
+        <w:spacing w:before="20" w:line="240" w:lineRule="auto"/>
+        <w:jc w:val="both"/>
+        <w:rPr>
+          <w:rFonts w:ascii="Times New Roman" w:eastAsia="Times New Roman" w:hAnsi="Times New Roman" w:cs="Times New Roman"/>
+          <w:sz w:val="20"/>
+          <w:szCs w:val="20"/>
+          <w:lang w:val="ru-RU"/>
+        </w:rPr>
+      </w:pPr>
+      <w:r>
+        <w:rPr>
+          <w:rFonts w:ascii="Times New Roman" w:eastAsia="Times New Roman" w:hAnsi="Times New Roman" w:cs="Times New Roman"/>
+          <w:sz w:val="20"/>
+          <w:szCs w:val="20"/>
+          <w:lang w:val="ru-RU"/>
+        </w:rPr>
+        <w:t xml:space="preserve">В работе рассмотрена модель </w:t>
+      </w:r>
+      <w:proofErr w:type="spellStart"/>
+      <w:r>
+        <w:rPr>
+          <w:rFonts w:ascii="Times New Roman" w:eastAsia="Times New Roman" w:hAnsi="Times New Roman" w:cs="Times New Roman"/>
+          <w:sz w:val="20"/>
+          <w:szCs w:val="20"/>
+          <w:lang w:val="ru-RU"/>
+        </w:rPr>
+        <w:t>Изинга</w:t>
+      </w:r>
+      <w:proofErr w:type="spellEnd"/>
+      <w:r>
+        <w:rPr>
+          <w:rFonts w:ascii="Times New Roman" w:eastAsia="Times New Roman" w:hAnsi="Times New Roman" w:cs="Times New Roman"/>
+          <w:sz w:val="20"/>
+          <w:szCs w:val="20"/>
+          <w:lang w:val="ru-RU"/>
+        </w:rPr>
+        <w:t xml:space="preserve"> на ансамблях конф</w:t>
+      </w:r>
+      <w:r>
+        <w:rPr>
+          <w:rFonts w:ascii="Times New Roman" w:eastAsia="Times New Roman" w:hAnsi="Times New Roman" w:cs="Times New Roman"/>
+          <w:sz w:val="20"/>
+          <w:szCs w:val="20"/>
+          <w:lang w:val="ru-RU"/>
+        </w:rPr>
+        <w:t>о</w:t>
+      </w:r>
+      <w:r>
+        <w:rPr>
+          <w:rFonts w:ascii="Times New Roman" w:eastAsia="Times New Roman" w:hAnsi="Times New Roman" w:cs="Times New Roman"/>
+          <w:sz w:val="20"/>
+          <w:szCs w:val="20"/>
+          <w:lang w:val="ru-RU"/>
+        </w:rPr>
+        <w:t>рмаций. На данный момент реализован метод численного исследования свойств модели. М</w:t>
+      </w:r>
+      <w:r>
+        <w:rPr>
+          <w:rFonts w:ascii="Times New Roman" w:eastAsia="Times New Roman" w:hAnsi="Times New Roman" w:cs="Times New Roman"/>
+          <w:sz w:val="20"/>
+          <w:szCs w:val="20"/>
+          <w:lang w:val="ru-RU"/>
+        </w:rPr>
+        <w:t xml:space="preserve">ы рассмотрели модель </w:t>
+      </w:r>
+      <w:proofErr w:type="spellStart"/>
+      <w:r>
+        <w:rPr>
+          <w:rFonts w:ascii="Times New Roman" w:eastAsia="Times New Roman" w:hAnsi="Times New Roman" w:cs="Times New Roman"/>
+          <w:sz w:val="20"/>
+          <w:szCs w:val="20"/>
+          <w:lang w:val="ru-RU"/>
+        </w:rPr>
+        <w:t>Изинга</w:t>
+      </w:r>
+      <w:proofErr w:type="spellEnd"/>
+      <w:r>
+        <w:rPr>
+          <w:rFonts w:ascii="Times New Roman" w:eastAsia="Times New Roman" w:hAnsi="Times New Roman" w:cs="Times New Roman"/>
+          <w:sz w:val="20"/>
+          <w:szCs w:val="20"/>
+          <w:lang w:val="ru-RU"/>
+        </w:rPr>
+        <w:t xml:space="preserve"> на нескольких наборах конформаций, однако из-за разнообразия сгенерированных конформаций, мы не можем определить точку магнитного перехода. </w:t>
+      </w:r>
+      <w:r>
+        <w:rPr>
+          <w:rFonts w:ascii="Times New Roman" w:eastAsia="Times New Roman" w:hAnsi="Times New Roman" w:cs="Times New Roman"/>
+          <w:sz w:val="20"/>
+          <w:szCs w:val="20"/>
+          <w:lang w:val="ru-RU"/>
+        </w:rPr>
+        <w:t>Б</w:t>
+      </w:r>
+      <w:r>
+        <w:rPr>
+          <w:rFonts w:ascii="Times New Roman" w:eastAsia="Times New Roman" w:hAnsi="Times New Roman" w:cs="Times New Roman"/>
+          <w:sz w:val="20"/>
+          <w:szCs w:val="20"/>
+          <w:lang w:val="ru-RU"/>
+        </w:rPr>
+        <w:t xml:space="preserve">ыл предложен алгоритм, позволяющий определить глобулярные конформации среди множества сгенерированных. Используя этот алгоритм, мы </w:t>
+      </w:r>
+      <w:r>
+        <w:rPr>
+          <w:rFonts w:ascii="Times New Roman" w:eastAsia="Times New Roman" w:hAnsi="Times New Roman" w:cs="Times New Roman"/>
+          <w:sz w:val="20"/>
+          <w:szCs w:val="20"/>
+          <w:lang w:val="ru-RU"/>
+        </w:rPr>
+        <w:t>планируем выдел</w:t>
+      </w:r>
+      <w:r>
+        <w:rPr>
+          <w:rFonts w:ascii="Times New Roman" w:eastAsia="Times New Roman" w:hAnsi="Times New Roman" w:cs="Times New Roman"/>
+          <w:sz w:val="20"/>
+          <w:szCs w:val="20"/>
+          <w:lang w:val="ru-RU"/>
+        </w:rPr>
+        <w:t>и</w:t>
+      </w:r>
+      <w:r>
+        <w:rPr>
+          <w:rFonts w:ascii="Times New Roman" w:eastAsia="Times New Roman" w:hAnsi="Times New Roman" w:cs="Times New Roman"/>
+          <w:sz w:val="20"/>
+          <w:szCs w:val="20"/>
+          <w:lang w:val="ru-RU"/>
+        </w:rPr>
+        <w:t>ть наборы глобулярных конформаций, и искать точку перехода для них</w:t>
+      </w:r>
+      <w:r>
+        <w:rPr>
+          <w:rFonts w:ascii="Times New Roman" w:eastAsia="Times New Roman" w:hAnsi="Times New Roman" w:cs="Times New Roman"/>
+          <w:sz w:val="20"/>
+          <w:szCs w:val="20"/>
+          <w:lang w:val="ru-RU"/>
+        </w:rPr>
+        <w:t>.</w:t>
+      </w:r>
+    </w:p>
+    <w:p>
+      <w:pPr>
+        <w:spacing w:before="20" w:line="240" w:lineRule="auto"/>
+        <w:jc w:val="both"/>
+        <w:rPr>
+          <w:rFonts w:ascii="Times New Roman" w:eastAsia="Times New Roman" w:hAnsi="Times New Roman" w:cs="Times New Roman"/>
+          <w:sz w:val="20"/>
+          <w:szCs w:val="20"/>
+        </w:rPr>
+      </w:pPr>
+    </w:p>
+    <w:p>
+      <w:pPr>
+        <w:spacing w:before="20" w:line="240" w:lineRule="auto"/>
+        <w:ind w:firstLine="425"/>
+        <w:jc w:val="both"/>
+        <w:rPr>
+          <w:rFonts w:ascii="Times New Roman" w:eastAsia="Times New Roman" w:hAnsi="Times New Roman" w:cs="Times New Roman"/>
+          <w:b/>
           <w:sz w:val="20"/>
           <w:szCs w:val="20"/>
         </w:rPr>
@@ -2453,295 +3399,750 @@
       <w:pPr>
         <w:numPr>
           <w:ilvl w:val="0"/>
-          <w:numId w:val="1"/>
+          <w:numId w:val="2"/>
         </w:numPr>
         <w:spacing w:before="20" w:line="240" w:lineRule="auto"/>
-        <w:ind w:left="0"/>
         <w:jc w:val="both"/>
+        <w:rPr>
+          <w:rFonts w:ascii="Times New Roman" w:hAnsi="Times New Roman" w:cs="Times New Roman"/>
+          <w:sz w:val="20"/>
+          <w:szCs w:val="20"/>
+          <w:lang w:val="en-US"/>
+        </w:rPr>
+      </w:pPr>
+      <w:r>
+        <w:rPr>
+          <w:rFonts w:ascii="Times New Roman" w:hAnsi="Times New Roman" w:cs="Times New Roman"/>
+          <w:sz w:val="20"/>
+          <w:szCs w:val="20"/>
+          <w:lang w:val="en-US"/>
+        </w:rPr>
+        <w:t xml:space="preserve">Ernst </w:t>
+      </w:r>
+      <w:proofErr w:type="spellStart"/>
+      <w:r>
+        <w:rPr>
+          <w:rFonts w:ascii="Times New Roman" w:hAnsi="Times New Roman" w:cs="Times New Roman"/>
+          <w:sz w:val="20"/>
+          <w:szCs w:val="20"/>
+          <w:lang w:val="en-US"/>
+        </w:rPr>
+        <w:t>Ising</w:t>
+      </w:r>
+      <w:proofErr w:type="spellEnd"/>
+      <w:r>
+        <w:rPr>
+          <w:rFonts w:ascii="Times New Roman" w:hAnsi="Times New Roman" w:cs="Times New Roman"/>
+          <w:sz w:val="20"/>
+          <w:szCs w:val="20"/>
+          <w:lang w:val="en-US"/>
+        </w:rPr>
+        <w:t>, Contribution to the Theory of Ferromagnetism, 1925</w:t>
+      </w:r>
+      <w:r>
+        <w:rPr>
+          <w:rFonts w:ascii="Times New Roman" w:hAnsi="Times New Roman" w:cs="Times New Roman"/>
+          <w:sz w:val="20"/>
+          <w:szCs w:val="20"/>
+          <w:lang w:val="en-US"/>
+        </w:rPr>
+        <w:t>.</w:t>
+      </w:r>
+    </w:p>
+    <w:p>
+      <w:pPr>
+        <w:numPr>
+          <w:ilvl w:val="0"/>
+          <w:numId w:val="2"/>
+        </w:numPr>
+        <w:spacing w:before="20" w:line="240" w:lineRule="auto"/>
+        <w:jc w:val="both"/>
+        <w:rPr>
+          <w:rFonts w:ascii="Times New Roman" w:hAnsi="Times New Roman" w:cs="Times New Roman"/>
+          <w:sz w:val="20"/>
+          <w:szCs w:val="20"/>
+          <w:lang w:val="en-US"/>
+        </w:rPr>
+      </w:pPr>
+      <w:r>
+        <w:rPr>
+          <w:rFonts w:ascii="Times New Roman" w:hAnsi="Times New Roman" w:cs="Times New Roman"/>
+          <w:sz w:val="20"/>
+          <w:szCs w:val="20"/>
+          <w:lang w:val="en-US"/>
+        </w:rPr>
+        <w:t xml:space="preserve">F. </w:t>
+      </w:r>
+      <w:proofErr w:type="spellStart"/>
+      <w:r>
+        <w:rPr>
+          <w:rFonts w:ascii="Times New Roman" w:hAnsi="Times New Roman" w:cs="Times New Roman"/>
+          <w:sz w:val="20"/>
+          <w:szCs w:val="20"/>
+          <w:lang w:val="en-US"/>
+        </w:rPr>
+        <w:t>Vonderviszt</w:t>
+      </w:r>
+      <w:proofErr w:type="spellEnd"/>
+      <w:r>
+        <w:rPr>
+          <w:rFonts w:ascii="Times New Roman" w:hAnsi="Times New Roman" w:cs="Times New Roman"/>
+          <w:sz w:val="20"/>
+          <w:szCs w:val="20"/>
+          <w:lang w:val="en-US"/>
+        </w:rPr>
+        <w:t xml:space="preserve"> </w:t>
+      </w:r>
+      <w:proofErr w:type="spellStart"/>
+      <w:proofErr w:type="gramStart"/>
+      <w:r>
+        <w:rPr>
+          <w:rFonts w:ascii="Times New Roman" w:hAnsi="Times New Roman" w:cs="Times New Roman"/>
+          <w:sz w:val="20"/>
+          <w:szCs w:val="20"/>
+          <w:lang w:val="en-US"/>
+        </w:rPr>
+        <w:t>E.Bereczk</w:t>
+      </w:r>
+      <w:proofErr w:type="gramEnd"/>
+      <w:r>
+        <w:rPr>
+          <w:rFonts w:ascii="Times New Roman" w:hAnsi="Times New Roman" w:cs="Times New Roman"/>
+          <w:sz w:val="20"/>
+          <w:szCs w:val="20"/>
+          <w:lang w:val="en-US"/>
+        </w:rPr>
+        <w:t>-Tompa</w:t>
+      </w:r>
+      <w:proofErr w:type="spellEnd"/>
+      <w:r>
+        <w:rPr>
+          <w:rFonts w:ascii="Times New Roman" w:hAnsi="Times New Roman" w:cs="Times New Roman"/>
+          <w:sz w:val="20"/>
+          <w:szCs w:val="20"/>
+          <w:lang w:val="en-US"/>
+        </w:rPr>
+        <w:t xml:space="preserve">, B. Horvath, I. </w:t>
+      </w:r>
+      <w:proofErr w:type="spellStart"/>
+      <w:r>
+        <w:rPr>
+          <w:rFonts w:ascii="Times New Roman" w:hAnsi="Times New Roman" w:cs="Times New Roman"/>
+          <w:sz w:val="20"/>
+          <w:szCs w:val="20"/>
+          <w:lang w:val="en-US"/>
+        </w:rPr>
+        <w:t>Szalaid</w:t>
+      </w:r>
+      <w:proofErr w:type="spellEnd"/>
+      <w:r>
+        <w:rPr>
+          <w:rFonts w:ascii="Times New Roman" w:hAnsi="Times New Roman" w:cs="Times New Roman"/>
+          <w:sz w:val="20"/>
+          <w:szCs w:val="20"/>
+          <w:lang w:val="en-US"/>
+        </w:rPr>
+        <w:t xml:space="preserve">, and M. </w:t>
+      </w:r>
+      <w:proofErr w:type="spellStart"/>
+      <w:r>
+        <w:rPr>
+          <w:rFonts w:ascii="Times New Roman" w:hAnsi="Times New Roman" w:cs="Times New Roman"/>
+          <w:sz w:val="20"/>
+          <w:szCs w:val="20"/>
+          <w:lang w:val="en-US"/>
+        </w:rPr>
+        <w:t>Posfai</w:t>
+      </w:r>
+      <w:proofErr w:type="spellEnd"/>
+      <w:r>
+        <w:rPr>
+          <w:rFonts w:ascii="Times New Roman" w:hAnsi="Times New Roman" w:cs="Times New Roman"/>
+          <w:sz w:val="20"/>
+          <w:szCs w:val="20"/>
+          <w:lang w:val="en-US"/>
+        </w:rPr>
+        <w:t xml:space="preserve">. </w:t>
+      </w:r>
+      <w:proofErr w:type="spellStart"/>
+      <w:r>
+        <w:rPr>
+          <w:rFonts w:ascii="Times New Roman" w:hAnsi="Times New Roman" w:cs="Times New Roman"/>
+          <w:sz w:val="20"/>
+          <w:szCs w:val="20"/>
+          <w:lang w:val="en-US"/>
+        </w:rPr>
+        <w:t>Biotemplated</w:t>
+      </w:r>
+      <w:proofErr w:type="spellEnd"/>
+      <w:r>
+        <w:rPr>
+          <w:rFonts w:ascii="Times New Roman" w:hAnsi="Times New Roman" w:cs="Times New Roman"/>
+          <w:sz w:val="20"/>
+          <w:szCs w:val="20"/>
+          <w:lang w:val="en-US"/>
+        </w:rPr>
+        <w:t xml:space="preserve"> synthesis of magnetic filaments. Nanoscale, 9:15062, 2017.</w:t>
+      </w:r>
+    </w:p>
+    <w:p>
+      <w:pPr>
+        <w:numPr>
+          <w:ilvl w:val="0"/>
+          <w:numId w:val="2"/>
+        </w:numPr>
+        <w:spacing w:before="20" w:line="240" w:lineRule="auto"/>
+        <w:jc w:val="both"/>
+        <w:rPr>
+          <w:rFonts w:ascii="Times New Roman" w:hAnsi="Times New Roman" w:cs="Times New Roman"/>
+          <w:sz w:val="20"/>
+          <w:szCs w:val="20"/>
+          <w:lang w:val="en-US"/>
+        </w:rPr>
+      </w:pPr>
+      <w:r>
+        <w:rPr>
+          <w:rFonts w:ascii="Times New Roman" w:hAnsi="Times New Roman" w:cs="Times New Roman"/>
+          <w:sz w:val="20"/>
+          <w:szCs w:val="20"/>
+          <w:lang w:val="en-US"/>
+        </w:rPr>
+        <w:t xml:space="preserve">J.J. </w:t>
+      </w:r>
+      <w:proofErr w:type="spellStart"/>
+      <w:r>
+        <w:rPr>
+          <w:rFonts w:ascii="Times New Roman" w:hAnsi="Times New Roman" w:cs="Times New Roman"/>
+          <w:sz w:val="20"/>
+          <w:szCs w:val="20"/>
+          <w:lang w:val="en-US"/>
+        </w:rPr>
+        <w:t>Benkoski</w:t>
+      </w:r>
+      <w:proofErr w:type="spellEnd"/>
+      <w:r>
+        <w:rPr>
+          <w:rFonts w:ascii="Times New Roman" w:hAnsi="Times New Roman" w:cs="Times New Roman"/>
+          <w:sz w:val="20"/>
+          <w:szCs w:val="20"/>
+          <w:lang w:val="en-US"/>
+        </w:rPr>
+        <w:t xml:space="preserve">, S.E. Bowles, R.L. Jones, J.F. Douglas, J. </w:t>
+      </w:r>
+      <w:proofErr w:type="spellStart"/>
+      <w:r>
+        <w:rPr>
+          <w:rFonts w:ascii="Times New Roman" w:hAnsi="Times New Roman" w:cs="Times New Roman"/>
+          <w:sz w:val="20"/>
+          <w:szCs w:val="20"/>
+          <w:lang w:val="en-US"/>
+        </w:rPr>
+        <w:t>Pyun</w:t>
+      </w:r>
+      <w:proofErr w:type="spellEnd"/>
+      <w:r>
+        <w:rPr>
+          <w:rFonts w:ascii="Times New Roman" w:hAnsi="Times New Roman" w:cs="Times New Roman"/>
+          <w:sz w:val="20"/>
+          <w:szCs w:val="20"/>
+          <w:lang w:val="en-US"/>
+        </w:rPr>
+        <w:t xml:space="preserve">, and A. Karim. Self-assembly of </w:t>
+      </w:r>
+      <w:proofErr w:type="spellStart"/>
+      <w:r>
+        <w:rPr>
+          <w:rFonts w:ascii="Times New Roman" w:hAnsi="Times New Roman" w:cs="Times New Roman"/>
+          <w:sz w:val="20"/>
+          <w:szCs w:val="20"/>
+          <w:lang w:val="en-US"/>
+        </w:rPr>
+        <w:t>polymercoated</w:t>
+      </w:r>
+      <w:proofErr w:type="spellEnd"/>
+      <w:r>
+        <w:rPr>
+          <w:rFonts w:ascii="Times New Roman" w:hAnsi="Times New Roman" w:cs="Times New Roman"/>
+          <w:sz w:val="20"/>
+          <w:szCs w:val="20"/>
+          <w:lang w:val="en-US"/>
+        </w:rPr>
+        <w:t xml:space="preserve"> ferromagnetic nanoparticles into mesoscopic polymer chains. J. </w:t>
+      </w:r>
+      <w:proofErr w:type="spellStart"/>
+      <w:r>
+        <w:rPr>
+          <w:rFonts w:ascii="Times New Roman" w:hAnsi="Times New Roman" w:cs="Times New Roman"/>
+          <w:sz w:val="20"/>
+          <w:szCs w:val="20"/>
+          <w:lang w:val="en-US"/>
+        </w:rPr>
+        <w:t>Polym</w:t>
+      </w:r>
+      <w:proofErr w:type="spellEnd"/>
+      <w:r>
+        <w:rPr>
+          <w:rFonts w:ascii="Times New Roman" w:hAnsi="Times New Roman" w:cs="Times New Roman"/>
+          <w:sz w:val="20"/>
+          <w:szCs w:val="20"/>
+          <w:lang w:val="en-US"/>
+        </w:rPr>
+        <w:t xml:space="preserve">. Sci., Part B: </w:t>
+      </w:r>
+      <w:proofErr w:type="spellStart"/>
+      <w:r>
+        <w:rPr>
+          <w:rFonts w:ascii="Times New Roman" w:hAnsi="Times New Roman" w:cs="Times New Roman"/>
+          <w:sz w:val="20"/>
+          <w:szCs w:val="20"/>
+          <w:lang w:val="en-US"/>
+        </w:rPr>
+        <w:t>Polym</w:t>
+      </w:r>
+      <w:proofErr w:type="spellEnd"/>
+      <w:r>
+        <w:rPr>
+          <w:rFonts w:ascii="Times New Roman" w:hAnsi="Times New Roman" w:cs="Times New Roman"/>
+          <w:sz w:val="20"/>
+          <w:szCs w:val="20"/>
+          <w:lang w:val="en-US"/>
+        </w:rPr>
+        <w:t>. Phys.,</w:t>
+      </w:r>
+      <w:r>
+        <w:rPr>
+          <w:rFonts w:ascii="Times New Roman" w:hAnsi="Times New Roman" w:cs="Times New Roman"/>
+          <w:sz w:val="20"/>
+          <w:szCs w:val="20"/>
+          <w:lang w:val="ru-RU"/>
+        </w:rPr>
+        <w:t xml:space="preserve"> </w:t>
+      </w:r>
+      <w:r>
+        <w:rPr>
+          <w:rFonts w:ascii="Times New Roman" w:hAnsi="Times New Roman" w:cs="Times New Roman"/>
+          <w:sz w:val="20"/>
+          <w:szCs w:val="20"/>
+          <w:lang w:val="en-US"/>
+        </w:rPr>
+        <w:t>46:2267, 2008.</w:t>
+      </w:r>
+    </w:p>
+    <w:p>
+      <w:pPr>
+        <w:numPr>
+          <w:ilvl w:val="0"/>
+          <w:numId w:val="2"/>
+        </w:numPr>
+        <w:spacing w:before="20" w:line="240" w:lineRule="auto"/>
+        <w:jc w:val="both"/>
+        <w:rPr>
+          <w:rFonts w:ascii="Times New Roman" w:hAnsi="Times New Roman" w:cs="Times New Roman"/>
+          <w:sz w:val="20"/>
+          <w:szCs w:val="20"/>
+          <w:lang w:val="en-US"/>
+        </w:rPr>
+      </w:pPr>
+      <w:r>
+        <w:rPr>
+          <w:rFonts w:ascii="Times New Roman" w:hAnsi="Times New Roman" w:cs="Times New Roman"/>
+          <w:sz w:val="20"/>
+          <w:szCs w:val="20"/>
+          <w:lang w:val="en-US"/>
+        </w:rPr>
+        <w:t xml:space="preserve">K. </w:t>
+      </w:r>
+      <w:proofErr w:type="spellStart"/>
+      <w:r>
+        <w:rPr>
+          <w:rFonts w:ascii="Times New Roman" w:hAnsi="Times New Roman" w:cs="Times New Roman"/>
+          <w:sz w:val="20"/>
+          <w:szCs w:val="20"/>
+          <w:lang w:val="en-US"/>
+        </w:rPr>
+        <w:t>Faizullina</w:t>
+      </w:r>
+      <w:proofErr w:type="spellEnd"/>
+      <w:r>
+        <w:rPr>
+          <w:rFonts w:ascii="Times New Roman" w:hAnsi="Times New Roman" w:cs="Times New Roman"/>
+          <w:sz w:val="20"/>
+          <w:szCs w:val="20"/>
+          <w:lang w:val="en-US"/>
+        </w:rPr>
+        <w:t xml:space="preserve">, I. </w:t>
+      </w:r>
+      <w:proofErr w:type="spellStart"/>
+      <w:r>
+        <w:rPr>
+          <w:rFonts w:ascii="Times New Roman" w:hAnsi="Times New Roman" w:cs="Times New Roman"/>
+          <w:sz w:val="20"/>
+          <w:szCs w:val="20"/>
+          <w:lang w:val="en-US"/>
+        </w:rPr>
+        <w:t>Pchelintsev</w:t>
+      </w:r>
+      <w:proofErr w:type="spellEnd"/>
+      <w:r>
+        <w:rPr>
+          <w:rFonts w:ascii="Times New Roman" w:hAnsi="Times New Roman" w:cs="Times New Roman"/>
+          <w:sz w:val="20"/>
+          <w:szCs w:val="20"/>
+          <w:lang w:val="en-US"/>
+        </w:rPr>
+        <w:t xml:space="preserve">, E. </w:t>
+      </w:r>
+      <w:proofErr w:type="spellStart"/>
+      <w:r>
+        <w:rPr>
+          <w:rFonts w:ascii="Times New Roman" w:hAnsi="Times New Roman" w:cs="Times New Roman"/>
+          <w:sz w:val="20"/>
+          <w:szCs w:val="20"/>
+          <w:lang w:val="en-US"/>
+        </w:rPr>
+        <w:t>Burovski</w:t>
+      </w:r>
+      <w:proofErr w:type="spellEnd"/>
+      <w:r>
+        <w:rPr>
+          <w:rFonts w:ascii="Times New Roman" w:hAnsi="Times New Roman" w:cs="Times New Roman"/>
+          <w:sz w:val="20"/>
+          <w:szCs w:val="20"/>
+          <w:lang w:val="en-US"/>
+        </w:rPr>
+        <w:t>, Critical and geometric properties of magnetic polymers across the globule-coil transition. Phys. Rev. E 104, 054501, 2021.</w:t>
+      </w:r>
+    </w:p>
+    <w:p>
+      <w:pPr>
+        <w:numPr>
+          <w:ilvl w:val="0"/>
+          <w:numId w:val="2"/>
+        </w:numPr>
+        <w:spacing w:before="20" w:line="240" w:lineRule="auto"/>
+        <w:jc w:val="both"/>
+        <w:rPr>
+          <w:rFonts w:ascii="Times New Roman" w:hAnsi="Times New Roman" w:cs="Times New Roman"/>
+          <w:sz w:val="20"/>
+          <w:szCs w:val="20"/>
+          <w:lang w:val="ru-RU"/>
+        </w:rPr>
+      </w:pPr>
+      <w:proofErr w:type="spellStart"/>
+      <w:r>
+        <w:rPr>
+          <w:rFonts w:ascii="Times New Roman" w:hAnsi="Times New Roman" w:cs="Times New Roman"/>
+          <w:sz w:val="20"/>
+          <w:szCs w:val="20"/>
+          <w:lang w:val="en-US"/>
+        </w:rPr>
+        <w:t>Git</w:t>
+      </w:r>
+      <w:r>
+        <w:rPr>
+          <w:rFonts w:ascii="Times New Roman" w:hAnsi="Times New Roman" w:cs="Times New Roman"/>
+          <w:sz w:val="20"/>
+          <w:szCs w:val="20"/>
+          <w:lang w:val="en-US"/>
+        </w:rPr>
+        <w:t>hub</w:t>
+      </w:r>
+      <w:proofErr w:type="spellEnd"/>
+      <w:r>
+        <w:rPr>
+          <w:rFonts w:ascii="Times New Roman" w:hAnsi="Times New Roman" w:cs="Times New Roman"/>
+          <w:sz w:val="20"/>
+          <w:szCs w:val="20"/>
+          <w:lang w:val="ru-RU"/>
+        </w:rPr>
+        <w:t xml:space="preserve"> репозиторий проекта </w:t>
+      </w:r>
+      <w:r>
+        <w:rPr>
+          <w:rFonts w:ascii="Times New Roman" w:hAnsi="Times New Roman" w:cs="Times New Roman"/>
+          <w:sz w:val="20"/>
+          <w:szCs w:val="20"/>
+          <w:lang w:val="en-US"/>
+        </w:rPr>
+        <w:t>https</w:t>
+      </w:r>
+      <w:r>
+        <w:rPr>
+          <w:rFonts w:ascii="Times New Roman" w:hAnsi="Times New Roman" w:cs="Times New Roman"/>
+          <w:sz w:val="20"/>
+          <w:szCs w:val="20"/>
+          <w:lang w:val="ru-RU"/>
+        </w:rPr>
+        <w:t>://</w:t>
+      </w:r>
+      <w:proofErr w:type="spellStart"/>
+      <w:r>
+        <w:rPr>
+          <w:rFonts w:ascii="Times New Roman" w:hAnsi="Times New Roman" w:cs="Times New Roman"/>
+          <w:sz w:val="20"/>
+          <w:szCs w:val="20"/>
+          <w:lang w:val="en-US"/>
+        </w:rPr>
+        <w:t>github</w:t>
+      </w:r>
+      <w:proofErr w:type="spellEnd"/>
+      <w:r>
+        <w:rPr>
+          <w:rFonts w:ascii="Times New Roman" w:hAnsi="Times New Roman" w:cs="Times New Roman"/>
+          <w:sz w:val="20"/>
+          <w:szCs w:val="20"/>
+          <w:lang w:val="ru-RU"/>
+        </w:rPr>
+        <w:t>.</w:t>
+      </w:r>
+      <w:r>
+        <w:rPr>
+          <w:rFonts w:ascii="Times New Roman" w:hAnsi="Times New Roman" w:cs="Times New Roman"/>
+          <w:sz w:val="20"/>
+          <w:szCs w:val="20"/>
+          <w:lang w:val="en-US"/>
+        </w:rPr>
+        <w:t>com</w:t>
+      </w:r>
+      <w:r>
+        <w:rPr>
+          <w:rFonts w:ascii="Times New Roman" w:hAnsi="Times New Roman" w:cs="Times New Roman"/>
+          <w:sz w:val="20"/>
+          <w:szCs w:val="20"/>
+          <w:lang w:val="ru-RU"/>
+        </w:rPr>
+        <w:t>/</w:t>
+      </w:r>
+      <w:proofErr w:type="spellStart"/>
+      <w:r>
+        <w:rPr>
+          <w:rFonts w:ascii="Times New Roman" w:hAnsi="Times New Roman" w:cs="Times New Roman"/>
+          <w:sz w:val="20"/>
+          <w:szCs w:val="20"/>
+          <w:lang w:val="en-US"/>
+        </w:rPr>
+        <w:t>MoskalenkoRomanBorisovich</w:t>
+      </w:r>
+      <w:proofErr w:type="spellEnd"/>
+      <w:r>
+        <w:rPr>
+          <w:rFonts w:ascii="Times New Roman" w:hAnsi="Times New Roman" w:cs="Times New Roman"/>
+          <w:sz w:val="20"/>
+          <w:szCs w:val="20"/>
+          <w:lang w:val="ru-RU"/>
+        </w:rPr>
+        <w:t>/</w:t>
+      </w:r>
+      <w:proofErr w:type="spellStart"/>
+      <w:r>
+        <w:rPr>
+          <w:rFonts w:ascii="Times New Roman" w:hAnsi="Times New Roman" w:cs="Times New Roman"/>
+          <w:sz w:val="20"/>
+          <w:szCs w:val="20"/>
+          <w:lang w:val="en-US"/>
+        </w:rPr>
+        <w:t>Ising</w:t>
+      </w:r>
+      <w:proofErr w:type="spellEnd"/>
+      <w:r>
+        <w:rPr>
+          <w:rFonts w:ascii="Times New Roman" w:hAnsi="Times New Roman" w:cs="Times New Roman"/>
+          <w:sz w:val="20"/>
+          <w:szCs w:val="20"/>
+          <w:lang w:val="ru-RU"/>
+        </w:rPr>
+        <w:t>-</w:t>
+      </w:r>
+      <w:r>
+        <w:rPr>
+          <w:rFonts w:ascii="Times New Roman" w:hAnsi="Times New Roman" w:cs="Times New Roman"/>
+          <w:sz w:val="20"/>
+          <w:szCs w:val="20"/>
+          <w:lang w:val="en-US"/>
+        </w:rPr>
+        <w:t>on</w:t>
+      </w:r>
+      <w:r>
+        <w:rPr>
+          <w:rFonts w:ascii="Times New Roman" w:hAnsi="Times New Roman" w:cs="Times New Roman"/>
+          <w:sz w:val="20"/>
+          <w:szCs w:val="20"/>
+          <w:lang w:val="ru-RU"/>
+        </w:rPr>
+        <w:t>-</w:t>
+      </w:r>
+      <w:r>
+        <w:rPr>
+          <w:rFonts w:ascii="Times New Roman" w:hAnsi="Times New Roman" w:cs="Times New Roman"/>
+          <w:sz w:val="20"/>
+          <w:szCs w:val="20"/>
+          <w:lang w:val="en-US"/>
+        </w:rPr>
+        <w:t>random</w:t>
+      </w:r>
+      <w:r>
+        <w:rPr>
+          <w:rFonts w:ascii="Times New Roman" w:hAnsi="Times New Roman" w:cs="Times New Roman"/>
+          <w:sz w:val="20"/>
+          <w:szCs w:val="20"/>
+          <w:lang w:val="ru-RU"/>
+        </w:rPr>
+        <w:t>-</w:t>
+      </w:r>
+      <w:r>
+        <w:rPr>
+          <w:rFonts w:ascii="Times New Roman" w:hAnsi="Times New Roman" w:cs="Times New Roman"/>
+          <w:sz w:val="20"/>
+          <w:szCs w:val="20"/>
+          <w:lang w:val="en-US"/>
+        </w:rPr>
+        <w:t>conformation</w:t>
+      </w:r>
+      <w:r>
+        <w:rPr>
+          <w:rFonts w:ascii="Times New Roman" w:hAnsi="Times New Roman" w:cs="Times New Roman"/>
+          <w:sz w:val="20"/>
+          <w:szCs w:val="20"/>
+          <w:lang w:val="ru-RU"/>
+        </w:rPr>
+        <w:t>.</w:t>
+      </w:r>
+    </w:p>
+    <w:p>
+      <w:pPr>
+        <w:numPr>
+          <w:ilvl w:val="0"/>
+          <w:numId w:val="2"/>
+        </w:numPr>
+        <w:spacing w:before="20" w:line="240" w:lineRule="auto"/>
+        <w:jc w:val="both"/>
+        <w:rPr>
+          <w:rFonts w:ascii="Times New Roman" w:hAnsi="Times New Roman" w:cs="Times New Roman"/>
+          <w:sz w:val="20"/>
+          <w:szCs w:val="20"/>
+          <w:lang w:val="en-US"/>
+        </w:rPr>
+      </w:pPr>
+      <w:r>
+        <w:rPr>
+          <w:rFonts w:ascii="Times New Roman" w:hAnsi="Times New Roman" w:cs="Times New Roman"/>
+          <w:sz w:val="20"/>
+          <w:szCs w:val="20"/>
+          <w:lang w:val="en-US"/>
+        </w:rPr>
+        <w:t>U. Wolff, Collective Monte Carlo Updating for Spin Systems. Physical Review Letters. 62 (4): 361–364, 1989</w:t>
+      </w:r>
+      <w:r>
+        <w:rPr>
+          <w:rFonts w:ascii="Times New Roman" w:hAnsi="Times New Roman" w:cs="Times New Roman"/>
+          <w:sz w:val="20"/>
+          <w:szCs w:val="20"/>
+          <w:lang w:val="en-US"/>
+        </w:rPr>
+        <w:t>.</w:t>
+      </w:r>
+    </w:p>
+    <w:p>
+      <w:pPr>
+        <w:numPr>
+          <w:ilvl w:val="0"/>
+          <w:numId w:val="2"/>
+        </w:numPr>
+        <w:spacing w:before="20" w:line="240" w:lineRule="auto"/>
+        <w:jc w:val="both"/>
+        <w:rPr>
+          <w:rFonts w:ascii="Times New Roman" w:eastAsia="Times New Roman" w:hAnsi="Times New Roman" w:cs="Times New Roman"/>
+          <w:sz w:val="20"/>
+          <w:szCs w:val="20"/>
+          <w:lang w:val="en-US"/>
+        </w:rPr>
+      </w:pPr>
+      <w:r>
+        <w:rPr>
+          <w:rFonts w:ascii="Times New Roman" w:eastAsia="Times New Roman" w:hAnsi="Times New Roman" w:cs="Times New Roman"/>
+          <w:sz w:val="20"/>
+          <w:szCs w:val="20"/>
+          <w:lang w:val="en-US"/>
+        </w:rPr>
+        <w:t xml:space="preserve">K. Binder, Finite size scaling analysis of </w:t>
+      </w:r>
+      <w:proofErr w:type="spellStart"/>
+      <w:r>
+        <w:rPr>
+          <w:rFonts w:ascii="Times New Roman" w:eastAsia="Times New Roman" w:hAnsi="Times New Roman" w:cs="Times New Roman"/>
+          <w:sz w:val="20"/>
+          <w:szCs w:val="20"/>
+          <w:lang w:val="en-US"/>
+        </w:rPr>
+        <w:t>ising</w:t>
+      </w:r>
+      <w:proofErr w:type="spellEnd"/>
+      <w:r>
+        <w:rPr>
+          <w:rFonts w:ascii="Times New Roman" w:eastAsia="Times New Roman" w:hAnsi="Times New Roman" w:cs="Times New Roman"/>
+          <w:sz w:val="20"/>
+          <w:szCs w:val="20"/>
+          <w:lang w:val="en-US"/>
+        </w:rPr>
+        <w:t xml:space="preserve"> model block distribution functions. </w:t>
+      </w:r>
+      <w:proofErr w:type="spellStart"/>
+      <w:r>
+        <w:rPr>
+          <w:rFonts w:ascii="Times New Roman" w:eastAsia="Times New Roman" w:hAnsi="Times New Roman" w:cs="Times New Roman"/>
+          <w:sz w:val="20"/>
+          <w:szCs w:val="20"/>
+          <w:lang w:val="en-US"/>
+        </w:rPr>
+        <w:t>Zeitschrift</w:t>
+      </w:r>
+      <w:proofErr w:type="spellEnd"/>
+      <w:r>
+        <w:rPr>
+          <w:rFonts w:ascii="Times New Roman" w:eastAsia="Times New Roman" w:hAnsi="Times New Roman" w:cs="Times New Roman"/>
+          <w:sz w:val="20"/>
+          <w:szCs w:val="20"/>
+          <w:lang w:val="en-US"/>
+        </w:rPr>
+        <w:t xml:space="preserve"> für </w:t>
+      </w:r>
+      <w:proofErr w:type="spellStart"/>
+      <w:r>
+        <w:rPr>
+          <w:rFonts w:ascii="Times New Roman" w:eastAsia="Times New Roman" w:hAnsi="Times New Roman" w:cs="Times New Roman"/>
+          <w:sz w:val="20"/>
+          <w:szCs w:val="20"/>
+          <w:lang w:val="en-US"/>
+        </w:rPr>
+        <w:t>Physik</w:t>
+      </w:r>
+      <w:proofErr w:type="spellEnd"/>
+      <w:r>
+        <w:rPr>
+          <w:rFonts w:ascii="Times New Roman" w:eastAsia="Times New Roman" w:hAnsi="Times New Roman" w:cs="Times New Roman"/>
+          <w:sz w:val="20"/>
+          <w:szCs w:val="20"/>
+          <w:lang w:val="en-US"/>
+        </w:rPr>
+        <w:t xml:space="preserve"> B: Condensed Matter. 43 (2): 119–140, </w:t>
+      </w:r>
+      <w:r>
         <w:rPr>
           <w:color w:val="202122"/>
           <w:sz w:val="19"/>
           <w:szCs w:val="19"/>
-          <w:highlight w:val="white"/>
-          <w:lang w:val="en-US"/>
-        </w:rPr>
-      </w:pPr>
+          <w:lang w:val="en-US"/>
+        </w:rPr>
+        <w:t>1981</w:t>
+      </w:r>
       <w:r>
         <w:rPr>
           <w:color w:val="202122"/>
           <w:sz w:val="19"/>
           <w:szCs w:val="19"/>
-          <w:highlight w:val="white"/>
-          <w:lang w:val="en-US"/>
-        </w:rPr>
-        <w:t>Ernst Ising, Contribution to the Theory of Ferromagnetism, 1925</w:t>
-      </w:r>
-    </w:p>
-    <w:p>
-      <w:pPr>
-        <w:numPr>
-          <w:ilvl w:val="0"/>
-          <w:numId w:val="1"/>
-        </w:numPr>
-        <w:spacing w:before="20" w:line="240" w:lineRule="auto"/>
-        <w:ind w:left="0"/>
-        <w:jc w:val="both"/>
-        <w:rPr>
-          <w:color w:val="202122"/>
-          <w:sz w:val="19"/>
-          <w:szCs w:val="19"/>
-          <w:highlight w:val="white"/>
-          <w:lang w:val="ru-RU"/>
-        </w:rPr>
-      </w:pPr>
-      <w:r>
-        <w:rPr>
-          <w:color w:val="202122"/>
-          <w:sz w:val="19"/>
-          <w:szCs w:val="19"/>
-          <w:lang w:val="en-US"/>
-        </w:rPr>
-        <w:t>Git</w:t>
-      </w:r>
-      <w:r>
-        <w:rPr>
-          <w:color w:val="202122"/>
-          <w:sz w:val="19"/>
-          <w:szCs w:val="19"/>
-          <w:lang w:val="en-US"/>
-        </w:rPr>
-        <w:t>hub</w:t>
-      </w:r>
-      <w:r>
-        <w:rPr>
-          <w:color w:val="202122"/>
-          <w:sz w:val="19"/>
-          <w:szCs w:val="19"/>
-          <w:lang w:val="ru-RU"/>
-        </w:rPr>
-        <w:t xml:space="preserve"> </w:t>
-      </w:r>
-      <w:r>
-        <w:rPr>
-          <w:color w:val="202122"/>
-          <w:sz w:val="19"/>
-          <w:szCs w:val="19"/>
-          <w:lang w:val="ru-RU"/>
-        </w:rPr>
-        <w:t xml:space="preserve">репозиторий проекта </w:t>
-      </w:r>
-      <w:r>
-        <w:rPr>
-          <w:color w:val="202122"/>
-          <w:sz w:val="19"/>
-          <w:szCs w:val="19"/>
-          <w:lang w:val="en-US"/>
-        </w:rPr>
-        <w:t>https</w:t>
-      </w:r>
-      <w:r>
-        <w:rPr>
-          <w:color w:val="202122"/>
-          <w:sz w:val="19"/>
-          <w:szCs w:val="19"/>
-          <w:lang w:val="ru-RU"/>
-        </w:rPr>
-        <w:t>://</w:t>
-      </w:r>
-      <w:r>
-        <w:rPr>
-          <w:color w:val="202122"/>
-          <w:sz w:val="19"/>
-          <w:szCs w:val="19"/>
-          <w:lang w:val="en-US"/>
-        </w:rPr>
-        <w:t>github</w:t>
-      </w:r>
-      <w:r>
-        <w:rPr>
-          <w:color w:val="202122"/>
-          <w:sz w:val="19"/>
-          <w:szCs w:val="19"/>
-          <w:lang w:val="ru-RU"/>
+          <w:lang w:val="en-US"/>
         </w:rPr>
         <w:t>.</w:t>
-      </w:r>
-      <w:r>
-        <w:rPr>
-          <w:color w:val="202122"/>
-          <w:sz w:val="19"/>
-          <w:szCs w:val="19"/>
-          <w:lang w:val="en-US"/>
-        </w:rPr>
-        <w:t>com</w:t>
-      </w:r>
-      <w:r>
-        <w:rPr>
-          <w:color w:val="202122"/>
-          <w:sz w:val="19"/>
-          <w:szCs w:val="19"/>
-          <w:lang w:val="ru-RU"/>
-        </w:rPr>
-        <w:t>/</w:t>
-      </w:r>
-      <w:r>
-        <w:rPr>
-          <w:color w:val="202122"/>
-          <w:sz w:val="19"/>
-          <w:szCs w:val="19"/>
-          <w:lang w:val="en-US"/>
-        </w:rPr>
-        <w:t>MoskalenkoRomanBorisovich</w:t>
-      </w:r>
-      <w:r>
-        <w:rPr>
-          <w:color w:val="202122"/>
-          <w:sz w:val="19"/>
-          <w:szCs w:val="19"/>
-          <w:lang w:val="ru-RU"/>
-        </w:rPr>
-        <w:t>/</w:t>
-      </w:r>
-      <w:r>
-        <w:rPr>
-          <w:color w:val="202122"/>
-          <w:sz w:val="19"/>
-          <w:szCs w:val="19"/>
-          <w:lang w:val="en-US"/>
-        </w:rPr>
-        <w:t>Ising</w:t>
-      </w:r>
-      <w:r>
-        <w:rPr>
-          <w:color w:val="202122"/>
-          <w:sz w:val="19"/>
-          <w:szCs w:val="19"/>
-          <w:lang w:val="ru-RU"/>
-        </w:rPr>
-        <w:t>-</w:t>
-      </w:r>
-      <w:r>
-        <w:rPr>
-          <w:color w:val="202122"/>
-          <w:sz w:val="19"/>
-          <w:szCs w:val="19"/>
-          <w:lang w:val="en-US"/>
-        </w:rPr>
-        <w:t>on</w:t>
-      </w:r>
-      <w:r>
-        <w:rPr>
-          <w:color w:val="202122"/>
-          <w:sz w:val="19"/>
-          <w:szCs w:val="19"/>
-          <w:lang w:val="ru-RU"/>
-        </w:rPr>
-        <w:t>-</w:t>
-      </w:r>
-      <w:r>
-        <w:rPr>
-          <w:color w:val="202122"/>
-          <w:sz w:val="19"/>
-          <w:szCs w:val="19"/>
-          <w:lang w:val="en-US"/>
-        </w:rPr>
-        <w:t>random</w:t>
-      </w:r>
-      <w:r>
-        <w:rPr>
-          <w:color w:val="202122"/>
-          <w:sz w:val="19"/>
-          <w:szCs w:val="19"/>
-          <w:lang w:val="ru-RU"/>
-        </w:rPr>
-        <w:t>-</w:t>
-      </w:r>
-      <w:r>
-        <w:rPr>
-          <w:color w:val="202122"/>
-          <w:sz w:val="19"/>
-          <w:szCs w:val="19"/>
-          <w:lang w:val="en-US"/>
-        </w:rPr>
-        <w:t>conformation</w:t>
-      </w:r>
-    </w:p>
-    <w:p>
-      <w:pPr>
-        <w:numPr>
-          <w:ilvl w:val="0"/>
-          <w:numId w:val="1"/>
-        </w:numPr>
-        <w:spacing w:before="20" w:line="240" w:lineRule="auto"/>
-        <w:ind w:left="0"/>
-        <w:jc w:val="both"/>
-        <w:rPr>
-          <w:color w:val="202122"/>
-          <w:sz w:val="19"/>
-          <w:szCs w:val="19"/>
-          <w:highlight w:val="white"/>
-        </w:rPr>
-      </w:pPr>
-      <w:r>
-        <w:rPr>
-          <w:color w:val="202122"/>
-          <w:sz w:val="19"/>
-          <w:szCs w:val="19"/>
-          <w:highlight w:val="white"/>
-          <w:lang w:val="en-US"/>
-        </w:rPr>
-        <w:t xml:space="preserve">U. Wolff, Collective Monte Carlo Updating for Spin Systems. </w:t>
-      </w:r>
-      <w:r>
-        <w:rPr>
-          <w:color w:val="202122"/>
-          <w:sz w:val="19"/>
-          <w:szCs w:val="19"/>
-          <w:highlight w:val="white"/>
-        </w:rPr>
-        <w:t>Physical Review Letters. 62 (4): 361–364, 1989</w:t>
-      </w:r>
-    </w:p>
-    <w:p>
-      <w:pPr>
-        <w:numPr>
-          <w:ilvl w:val="0"/>
-          <w:numId w:val="1"/>
-        </w:numPr>
-        <w:spacing w:before="20" w:line="240" w:lineRule="auto"/>
-        <w:ind w:left="0"/>
-        <w:jc w:val="both"/>
-        <w:rPr>
-          <w:rFonts w:ascii="Times New Roman" w:eastAsia="Times New Roman" w:hAnsi="Times New Roman" w:cs="Times New Roman"/>
-          <w:sz w:val="20"/>
-          <w:szCs w:val="20"/>
-        </w:rPr>
-      </w:pPr>
-      <w:r>
-        <w:rPr>
-          <w:rFonts w:ascii="Times New Roman" w:eastAsia="Times New Roman" w:hAnsi="Times New Roman" w:cs="Times New Roman"/>
-          <w:sz w:val="20"/>
-          <w:szCs w:val="20"/>
-          <w:lang w:val="en-US"/>
-        </w:rPr>
-        <w:t xml:space="preserve">K. Binder, Finite size scaling analysis of ising model block distribution functions. </w:t>
-      </w:r>
-      <w:r>
-        <w:rPr>
-          <w:rFonts w:ascii="Times New Roman" w:eastAsia="Times New Roman" w:hAnsi="Times New Roman" w:cs="Times New Roman"/>
-          <w:sz w:val="20"/>
-          <w:szCs w:val="20"/>
-        </w:rPr>
-        <w:t xml:space="preserve">Zeitschrift für Physik B: Condensed Matter. 43 (2): 119–140, </w:t>
-      </w:r>
-      <w:r>
-        <w:rPr>
-          <w:color w:val="202122"/>
-          <w:sz w:val="19"/>
-          <w:szCs w:val="19"/>
-          <w:highlight w:val="white"/>
-        </w:rPr>
-        <w:t>1981</w:t>
       </w:r>
     </w:p>
     <w:sectPr>
@@ -2755,11 +4156,11 @@
 </file>
 
 <file path=word/numbering.xml><?xml version="1.0" encoding="utf-8"?>
-<w:numbering xmlns:wpc="http://schemas.microsoft.com/office/word/2010/wordprocessingCanvas" xmlns:cx="http://schemas.microsoft.com/office/drawing/2014/chartex" xmlns:cx1="http://schemas.microsoft.com/office/drawing/2015/9/8/chartex" xmlns:cx2="http://schemas.microsoft.com/office/drawing/2015/10/21/chartex" xmlns:cx3="http://schemas.microsoft.com/office/drawing/2016/5/9/chartex" xmlns:cx4="http://schemas.microsoft.com/office/drawing/2016/5/10/chartex" xmlns:cx5="http://schemas.microsoft.com/office/drawing/2016/5/11/chartex" xmlns:cx6="http://schemas.microsoft.com/office/drawing/2016/5/12/chartex" xmlns:cx7="http://schemas.microsoft.com/office/drawing/2016/5/13/chartex" xmlns:cx8="http://schemas.microsoft.com/office/drawing/2016/5/14/chartex" xmlns:mc="http://schemas.openxmlformats.org/markup-compatibility/2006" xmlns:aink="http://schemas.microsoft.com/office/drawing/2016/ink" xmlns:am3d="http://schemas.microsoft.com/office/drawing/2017/model3d" xmlns:o="urn:schemas-microsoft-com:office:office" xmlns:r="http://schemas.openxmlformats.org/officeDocument/2006/relationships" xmlns:m="http://schemas.openxmlformats.org/officeDocument/2006/math" xmlns:v="urn:schemas-microsoft-com:vml" xmlns:wp14="http://schemas.microsoft.com/office/word/2010/wordprocessingDrawing" xmlns:wp="http://schemas.openxmlformats.org/drawingml/2006/wordprocessingDrawing" xmlns:w10="urn:schemas-microsoft-com:office:word" xmlns:w="http://schemas.openxmlformats.org/wordprocessingml/2006/main" xmlns:w14="http://schemas.microsoft.com/office/word/2010/wordml" xmlns:w15="http://schemas.microsoft.com/office/word/2012/wordml" xmlns:w16cex="http://schemas.microsoft.com/office/word/2018/wordml/cex" xmlns:w16cid="http://schemas.microsoft.com/office/word/2016/wordml/cid" xmlns:w16="http://schemas.microsoft.com/office/word/2018/wordml" xmlns:w16sdtdh="http://schemas.microsoft.com/office/word/2020/wordml/sdtdatahash" xmlns:w16se="http://schemas.microsoft.com/office/word/2015/wordml/symex" xmlns:wpg="http://schemas.microsoft.com/office/word/2010/wordprocessingGroup" xmlns:wpi="http://schemas.microsoft.com/office/word/2010/wordprocessingInk" xmlns:wne="http://schemas.microsoft.com/office/word/2006/wordml" xmlns:wps="http://schemas.microsoft.com/office/word/2010/wordprocessingShape" mc:Ignorable="w14 w15 w16se w16cid w16 w16cex w16sdtdh wp14">
+<w:numbering xmlns:wpc="http://schemas.microsoft.com/office/word/2010/wordprocessingCanvas" xmlns:cx="http://schemas.microsoft.com/office/drawing/2014/chartex" xmlns:cx1="http://schemas.microsoft.com/office/drawing/2015/9/8/chartex" xmlns:cx2="http://schemas.microsoft.com/office/drawing/2015/10/21/chartex" xmlns:cx3="http://schemas.microsoft.com/office/drawing/2016/5/9/chartex" xmlns:cx4="http://schemas.microsoft.com/office/drawing/2016/5/10/chartex" xmlns:cx5="http://schemas.microsoft.com/office/drawing/2016/5/11/chartex" xmlns:cx6="http://schemas.microsoft.com/office/drawing/2016/5/12/chartex" xmlns:cx7="http://schemas.microsoft.com/office/drawing/2016/5/13/chartex" xmlns:cx8="http://schemas.microsoft.com/office/drawing/2016/5/14/chartex" xmlns:mc="http://schemas.openxmlformats.org/markup-compatibility/2006" xmlns:aink="http://schemas.microsoft.com/office/drawing/2016/ink" xmlns:am3d="http://schemas.microsoft.com/office/drawing/2017/model3d" xmlns:o="urn:schemas-microsoft-com:office:office" xmlns:oel="http://schemas.microsoft.com/office/2019/extlst" xmlns:r="http://schemas.openxmlformats.org/officeDocument/2006/relationships" xmlns:m="http://schemas.openxmlformats.org/officeDocument/2006/math" xmlns:v="urn:schemas-microsoft-com:vml" xmlns:wp14="http://schemas.microsoft.com/office/word/2010/wordprocessingDrawing" xmlns:wp="http://schemas.openxmlformats.org/drawingml/2006/wordprocessingDrawing" xmlns:w10="urn:schemas-microsoft-com:office:word" xmlns:w="http://schemas.openxmlformats.org/wordprocessingml/2006/main" xmlns:w14="http://schemas.microsoft.com/office/word/2010/wordml" xmlns:w15="http://schemas.microsoft.com/office/word/2012/wordml" xmlns:w16cex="http://schemas.microsoft.com/office/word/2018/wordml/cex" xmlns:w16cid="http://schemas.microsoft.com/office/word/2016/wordml/cid" xmlns:w16="http://schemas.microsoft.com/office/word/2018/wordml" xmlns:w16sdtdh="http://schemas.microsoft.com/office/word/2020/wordml/sdtdatahash" xmlns:w16se="http://schemas.microsoft.com/office/word/2015/wordml/symex" xmlns:wpg="http://schemas.microsoft.com/office/word/2010/wordprocessingGroup" xmlns:wpi="http://schemas.microsoft.com/office/word/2010/wordprocessingInk" xmlns:wne="http://schemas.microsoft.com/office/word/2006/wordml" xmlns:wps="http://schemas.microsoft.com/office/word/2010/wordprocessingShape" mc:Ignorable="w14 w15 w16se w16cid w16 w16cex w16sdtdh wp14">
   <w:abstractNum w:abstractNumId="0" w15:restartNumberingAfterBreak="0">
-    <w:nsid w:val="593C2658"/>
+    <w:nsid w:val="24A50EEC"/>
     <w:multiLevelType w:val="multilevel"/>
-    <w:tmpl w:val="580092DE"/>
+    <w:tmpl w:val="975C0C5C"/>
     <w:lvl w:ilvl="0">
       <w:start w:val="1"/>
       <w:numFmt w:val="decimal"/>
@@ -2769,6 +4170,7 @@
         <w:ind w:left="720" w:hanging="360"/>
       </w:pPr>
       <w:rPr>
+        <w:rFonts w:hint="default"/>
         <w:u w:val="none"/>
       </w:rPr>
     </w:lvl>
@@ -2869,7 +4271,124 @@
       </w:rPr>
     </w:lvl>
   </w:abstractNum>
-  <w:num w:numId="1">
+  <w:abstractNum w:abstractNumId="1" w15:restartNumberingAfterBreak="0">
+    <w:nsid w:val="593C2658"/>
+    <w:multiLevelType w:val="multilevel"/>
+    <w:tmpl w:val="961AC85E"/>
+    <w:lvl w:ilvl="0">
+      <w:start w:val="1"/>
+      <w:numFmt w:val="decimal"/>
+      <w:lvlText w:val="%1."/>
+      <w:lvlJc w:val="left"/>
+      <w:pPr>
+        <w:ind w:left="720" w:hanging="360"/>
+      </w:pPr>
+      <w:rPr>
+        <w:rFonts w:hint="default"/>
+        <w:u w:val="none"/>
+      </w:rPr>
+    </w:lvl>
+    <w:lvl w:ilvl="1">
+      <w:start w:val="1"/>
+      <w:numFmt w:val="lowerLetter"/>
+      <w:lvlText w:val="%2."/>
+      <w:lvlJc w:val="left"/>
+      <w:pPr>
+        <w:ind w:left="1440" w:hanging="360"/>
+      </w:pPr>
+      <w:rPr>
+        <w:u w:val="none"/>
+      </w:rPr>
+    </w:lvl>
+    <w:lvl w:ilvl="2">
+      <w:start w:val="1"/>
+      <w:numFmt w:val="lowerRoman"/>
+      <w:lvlText w:val="%3."/>
+      <w:lvlJc w:val="right"/>
+      <w:pPr>
+        <w:ind w:left="2160" w:hanging="360"/>
+      </w:pPr>
+      <w:rPr>
+        <w:u w:val="none"/>
+      </w:rPr>
+    </w:lvl>
+    <w:lvl w:ilvl="3">
+      <w:start w:val="1"/>
+      <w:numFmt w:val="decimal"/>
+      <w:lvlText w:val="%4."/>
+      <w:lvlJc w:val="left"/>
+      <w:pPr>
+        <w:ind w:left="2880" w:hanging="360"/>
+      </w:pPr>
+      <w:rPr>
+        <w:u w:val="none"/>
+      </w:rPr>
+    </w:lvl>
+    <w:lvl w:ilvl="4">
+      <w:start w:val="1"/>
+      <w:numFmt w:val="lowerLetter"/>
+      <w:lvlText w:val="%5."/>
+      <w:lvlJc w:val="left"/>
+      <w:pPr>
+        <w:ind w:left="3600" w:hanging="360"/>
+      </w:pPr>
+      <w:rPr>
+        <w:u w:val="none"/>
+      </w:rPr>
+    </w:lvl>
+    <w:lvl w:ilvl="5">
+      <w:start w:val="1"/>
+      <w:numFmt w:val="lowerRoman"/>
+      <w:lvlText w:val="%6."/>
+      <w:lvlJc w:val="right"/>
+      <w:pPr>
+        <w:ind w:left="4320" w:hanging="360"/>
+      </w:pPr>
+      <w:rPr>
+        <w:u w:val="none"/>
+      </w:rPr>
+    </w:lvl>
+    <w:lvl w:ilvl="6">
+      <w:start w:val="1"/>
+      <w:numFmt w:val="decimal"/>
+      <w:lvlText w:val="%7."/>
+      <w:lvlJc w:val="left"/>
+      <w:pPr>
+        <w:ind w:left="5040" w:hanging="360"/>
+      </w:pPr>
+      <w:rPr>
+        <w:u w:val="none"/>
+      </w:rPr>
+    </w:lvl>
+    <w:lvl w:ilvl="7">
+      <w:start w:val="1"/>
+      <w:numFmt w:val="lowerLetter"/>
+      <w:lvlText w:val="%8."/>
+      <w:lvlJc w:val="left"/>
+      <w:pPr>
+        <w:ind w:left="5760" w:hanging="360"/>
+      </w:pPr>
+      <w:rPr>
+        <w:u w:val="none"/>
+      </w:rPr>
+    </w:lvl>
+    <w:lvl w:ilvl="8">
+      <w:start w:val="1"/>
+      <w:numFmt w:val="lowerRoman"/>
+      <w:lvlText w:val="%9."/>
+      <w:lvlJc w:val="right"/>
+      <w:pPr>
+        <w:ind w:left="6480" w:hanging="360"/>
+      </w:pPr>
+      <w:rPr>
+        <w:u w:val="none"/>
+      </w:rPr>
+    </w:lvl>
+  </w:abstractNum>
+  <w:num w:numId="1" w16cid:durableId="2101639576">
+    <w:abstractNumId w:val="1"/>
+  </w:num>
+  <w:num w:numId="2" w16cid:durableId="794179335">
     <w:abstractNumId w:val="0"/>
   </w:num>
 </w:numbering>
@@ -3479,6 +4998,29 @@
       <w:color w:val="808080"/>
     </w:rPr>
   </w:style>
+  <w:style w:type="character" w:styleId="a6">
+    <w:name w:val="Hyperlink"/>
+    <w:basedOn w:val="a0"/>
+    <w:uiPriority w:val="99"/>
+    <w:unhideWhenUsed/>
+    <w:rsid w:val="00105A7A"/>
+    <w:rPr>
+      <w:color w:val="0000FF" w:themeColor="hyperlink"/>
+      <w:u w:val="single"/>
+    </w:rPr>
+  </w:style>
+  <w:style w:type="character" w:styleId="a7">
+    <w:name w:val="Unresolved Mention"/>
+    <w:basedOn w:val="a0"/>
+    <w:uiPriority w:val="99"/>
+    <w:semiHidden/>
+    <w:unhideWhenUsed/>
+    <w:rsid w:val="00105A7A"/>
+    <w:rPr>
+      <w:color w:val="605E5C"/>
+      <w:shd w:val="clear" w:color="auto" w:fill="E1DFDD"/>
+    </w:rPr>
+  </w:style>
 </w:styles>
 </file>
 
@@ -3808,6 +5350,10 @@
 </go:gDocsCustomXmlDataStorage>
 </file>
 
+<file path=customXml/item2.xml><?xml version="1.0" encoding="utf-8"?>
+<b:Sources xmlns:b="http://schemas.openxmlformats.org/officeDocument/2006/bibliography" xmlns="http://schemas.openxmlformats.org/officeDocument/2006/bibliography" SelectedStyle="\APASixthEditionOfficeOnline.xsl" StyleName="APA" Version="6"/>
+</file>
+
 <file path=customXml/itemProps1.xml><?xml version="1.0" encoding="utf-8"?>
 <ds:datastoreItem xmlns:ds="http://schemas.openxmlformats.org/officeDocument/2006/customXml" ds:itemID="{11111111-1234-1234-1234-123412341234}">
   <ds:schemaRefs>
@@ -3815,4 +5361,12 @@
     <ds:schemaRef ds:uri="http://schemas.openxmlformats.org/officeDocument/2006/relationships"/>
   </ds:schemaRefs>
 </ds:datastoreItem>
+</file>
+
+<file path=customXml/itemProps2.xml><?xml version="1.0" encoding="utf-8"?>
+<ds:datastoreItem xmlns:ds="http://schemas.openxmlformats.org/officeDocument/2006/customXml" ds:itemID="{C3EEB2A1-207F-4DEC-88AB-F01BDD7162E9}">
+  <ds:schemaRefs>
+    <ds:schemaRef ds:uri="http://schemas.openxmlformats.org/officeDocument/2006/bibliography"/>
+  </ds:schemaRefs>
+</ds:datastoreItem>
 </file>